--- a/documentation/DescripcionSistema.docx
+++ b/documentation/DescripcionSistema.docx
@@ -9,30 +9,233 @@
           <w:lang w:val="es-ES_tradnl"/>
         </w:rPr>
       </w:pPr>
-      <w:bookmarkStart w:id="0" w:name="_Ref44879973"/>
-      <w:bookmarkStart w:id="1" w:name="_Toc75469454"/>
-      <w:bookmarkStart w:id="2" w:name="_Toc75511926"/>
-      <w:bookmarkStart w:id="3" w:name="_Toc75512018"/>
-      <w:bookmarkStart w:id="4" w:name="_Ref75980926"/>
-      <w:bookmarkStart w:id="5" w:name="_Toc76545660"/>
+      <w:bookmarkStart w:id="0" w:name="_Toc75469454"/>
+      <w:bookmarkStart w:id="1" w:name="_Toc75511926"/>
+      <w:bookmarkStart w:id="2" w:name="_Toc75512018"/>
+      <w:bookmarkStart w:id="3" w:name="_Ref75980926"/>
+      <w:bookmarkStart w:id="4" w:name="_Toc76545660"/>
+      <w:bookmarkStart w:id="5" w:name="_Ref44879973"/>
+      <w:bookmarkEnd w:id="0"/>
       <w:bookmarkEnd w:id="1"/>
       <w:bookmarkEnd w:id="2"/>
+      <w:r>
+        <w:rPr>
+          <w:lang w:val="es-ES_tradnl"/>
+        </w:rPr>
+        <w:t>Descripción del sistema</w:t>
+      </w:r>
       <w:bookmarkEnd w:id="3"/>
-      <w:r>
-        <w:rPr>
-          <w:lang w:val="es-ES_tradnl"/>
-        </w:rPr>
-        <w:t>Descripción del sistema</w:t>
-      </w:r>
       <w:bookmarkEnd w:id="4"/>
-      <w:bookmarkEnd w:id="5"/>
     </w:p>
     <w:p>
       <w:pPr>
         <w:rPr>
-          <w:lang w:val="es-ES_tradnl"/>
-        </w:rPr>
-      </w:pPr>
+          <w:lang w:val="es-ES"/>
+        </w:rPr>
+      </w:pPr>
+      <w:r>
+        <w:rPr>
+          <w:lang w:val="es-ES"/>
+        </w:rPr>
+        <w:t>La</w:t>
+      </w:r>
+      <w:r>
+        <w:rPr>
+          <w:lang w:val="es-ES"/>
+        </w:rPr>
+        <w:t xml:space="preserve"> </w:t>
+      </w:r>
+      <w:r>
+        <w:rPr>
+          <w:lang w:val="es-ES"/>
+        </w:rPr>
+        <w:fldChar w:fldCharType="begin"/>
+      </w:r>
+      <w:r>
+        <w:rPr>
+          <w:lang w:val="es-ES"/>
+        </w:rPr>
+        <w:instrText xml:space="preserve"> REF _Ref75974756 \h </w:instrText>
+      </w:r>
+      <w:r>
+        <w:rPr>
+          <w:lang w:val="es-ES"/>
+        </w:rPr>
+      </w:r>
+      <w:r>
+        <w:rPr>
+          <w:lang w:val="es-ES"/>
+        </w:rPr>
+        <w:fldChar w:fldCharType="separate"/>
+      </w:r>
+      <w:r>
+        <w:rPr>
+          <w:lang w:val="es-ES"/>
+        </w:rPr>
+        <w:t xml:space="preserve">Figura </w:t>
+      </w:r>
+      <w:r>
+        <w:rPr>
+          <w:noProof/>
+          <w:lang w:val="es-ES"/>
+        </w:rPr>
+        <w:t>1</w:t>
+      </w:r>
+      <w:r>
+        <w:rPr>
+          <w:lang w:val="es-ES"/>
+        </w:rPr>
+        <w:fldChar w:fldCharType="end"/>
+      </w:r>
+      <w:r>
+        <w:rPr>
+          <w:lang w:val="es-ES"/>
+        </w:rPr>
+        <w:t xml:space="preserve"> m</w:t>
+      </w:r>
+      <w:r>
+        <w:rPr>
+          <w:lang w:val="es-ES"/>
+        </w:rPr>
+        <w:t xml:space="preserve">uestra el diagrama de la arquitectura de nuestro sistema. A continuación, describimos someramente sus elementos para posteriormente profundizar en los mismos. La entrada del sistema es un conjunto de programas </w:t>
+      </w:r>
+      <w:r>
+        <w:rPr>
+          <w:lang w:val="es-ES"/>
+        </w:rPr>
+        <w:t xml:space="preserve">Python </w:t>
+      </w:r>
+      <w:r>
+        <w:rPr>
+          <w:lang w:val="es-ES"/>
+        </w:rPr>
+        <w:t xml:space="preserve">obtenidos tanto de GitHub como de </w:t>
+      </w:r>
+      <w:r>
+        <w:rPr>
+          <w:lang w:val="es-ES"/>
+        </w:rPr>
+        <w:t>una</w:t>
+      </w:r>
+      <w:r>
+        <w:rPr>
+          <w:lang w:val="es-ES"/>
+        </w:rPr>
+        <w:t xml:space="preserve"> asignatura</w:t>
+      </w:r>
+      <w:r>
+        <w:rPr>
+          <w:lang w:val="es-ES"/>
+        </w:rPr>
+        <w:t xml:space="preserve"> </w:t>
+      </w:r>
+      <w:r>
+        <w:rPr>
+          <w:lang w:val="es-ES"/>
+        </w:rPr>
+        <w:t xml:space="preserve">de primer año de programación de un Grado en Ingeniería </w:t>
+      </w:r>
+      <w:r>
+        <w:rPr>
+          <w:lang w:val="es-ES"/>
+        </w:rPr>
+        <w:t xml:space="preserve">Informática </w:t>
+      </w:r>
+      <w:r>
+        <w:rPr>
+          <w:lang w:val="es-ES"/>
+        </w:rPr>
+        <w:t>del Software</w:t>
+      </w:r>
+      <w:r>
+        <w:rPr>
+          <w:lang w:val="es-ES"/>
+        </w:rPr>
+        <w:t xml:space="preserve"> de la Universidad de Oviedo</w:t>
+      </w:r>
+      <w:r>
+        <w:rPr>
+          <w:lang w:val="es-ES"/>
+        </w:rPr>
+        <w:t xml:space="preserve"> (</w:t>
+      </w:r>
+      <w:r>
+        <w:rPr>
+          <w:lang w:val="es-ES"/>
+        </w:rPr>
+        <w:t>Capítulo</w:t>
+      </w:r>
+      <w:r>
+        <w:rPr>
+          <w:lang w:val="es-ES"/>
+        </w:rPr>
+        <w:t xml:space="preserve"> </w:t>
+      </w:r>
+      <w:r>
+        <w:rPr>
+          <w:lang w:val="es-ES"/>
+        </w:rPr>
+        <w:fldChar w:fldCharType="begin"/>
+      </w:r>
+      <w:r>
+        <w:rPr>
+          <w:lang w:val="es-ES"/>
+        </w:rPr>
+        <w:instrText xml:space="preserve"> REF _Ref76050315 \r \h </w:instrText>
+      </w:r>
+      <w:r>
+        <w:rPr>
+          <w:lang w:val="es-ES"/>
+        </w:rPr>
+      </w:r>
+      <w:r>
+        <w:rPr>
+          <w:lang w:val="es-ES"/>
+        </w:rPr>
+        <w:fldChar w:fldCharType="separate"/>
+      </w:r>
+      <w:r>
+        <w:rPr>
+          <w:lang w:val="es-ES"/>
+        </w:rPr>
+        <w:t>4.1</w:t>
+      </w:r>
+      <w:r>
+        <w:rPr>
+          <w:lang w:val="es-ES"/>
+        </w:rPr>
+        <w:fldChar w:fldCharType="end"/>
+      </w:r>
+      <w:r>
+        <w:rPr>
+          <w:lang w:val="es-ES"/>
+        </w:rPr>
+        <w:t xml:space="preserve">), para utilizar código escrito por principiantes y expertos. La salida es una colección de </w:t>
+      </w:r>
+      <w:r>
+        <w:rPr>
+          <w:lang w:val="es-ES"/>
+        </w:rPr>
+        <w:t>las categorías</w:t>
+      </w:r>
+      <w:r>
+        <w:rPr>
+          <w:lang w:val="es-ES"/>
+        </w:rPr>
+        <w:t xml:space="preserve"> sintáctic</w:t>
+      </w:r>
+      <w:r>
+        <w:rPr>
+          <w:lang w:val="es-ES"/>
+        </w:rPr>
+        <w:t>a</w:t>
+      </w:r>
+      <w:r>
+        <w:rPr>
+          <w:lang w:val="es-ES"/>
+        </w:rPr>
+        <w:t>s más frecuentemente utilizados, su relación con el nivel de experiencia del programador y un informe acerca de los patrones atípicos detectados.</w:t>
+      </w:r>
     </w:p>
     <w:p>
       <w:pPr>
@@ -40,164 +243,14 @@
           <w:lang w:val="es-ES"/>
         </w:rPr>
       </w:pPr>
-      <w:r>
-        <w:rPr>
-          <w:lang w:val="es-ES"/>
-        </w:rPr>
-        <w:t>La</w:t>
-      </w:r>
-      <w:r>
-        <w:rPr>
-          <w:lang w:val="es-ES"/>
-        </w:rPr>
-        <w:t xml:space="preserve"> </w:t>
-      </w:r>
-      <w:r>
-        <w:rPr>
-          <w:lang w:val="es-ES"/>
-        </w:rPr>
-        <w:fldChar w:fldCharType="begin"/>
-      </w:r>
-      <w:r>
-        <w:rPr>
-          <w:lang w:val="es-ES"/>
-        </w:rPr>
-        <w:instrText xml:space="preserve"> REF _Ref75974756 \h </w:instrText>
-      </w:r>
-      <w:r>
-        <w:rPr>
-          <w:lang w:val="es-ES"/>
-        </w:rPr>
-      </w:r>
-      <w:r>
-        <w:rPr>
-          <w:lang w:val="es-ES"/>
-        </w:rPr>
-        <w:fldChar w:fldCharType="separate"/>
-      </w:r>
-      <w:r>
-        <w:rPr>
-          <w:lang w:val="es-ES"/>
-        </w:rPr>
-        <w:t xml:space="preserve">Figura </w:t>
-      </w:r>
-      <w:r>
-        <w:rPr>
-          <w:noProof/>
-          <w:lang w:val="es-ES"/>
-        </w:rPr>
-        <w:t>1</w:t>
-      </w:r>
-      <w:r>
-        <w:rPr>
-          <w:lang w:val="es-ES"/>
-        </w:rPr>
-        <w:fldChar w:fldCharType="end"/>
-      </w:r>
-      <w:r>
-        <w:rPr>
-          <w:lang w:val="es-ES"/>
-        </w:rPr>
-        <w:t xml:space="preserve"> m</w:t>
-      </w:r>
-      <w:r>
-        <w:rPr>
-          <w:lang w:val="es-ES"/>
-        </w:rPr>
-        <w:t xml:space="preserve">uestra el diagrama de la arquitectura de nuestro sistema. A continuación, describimos someramente sus elementos para posteriormente profundizar en los mismos. La entrada del sistema es un conjunto de programas Java obtenidos tanto de GitHub como de dos asignaturas de primer año de programación de un Grado en Ingeniería </w:t>
-      </w:r>
-      <w:r>
-        <w:rPr>
-          <w:lang w:val="es-ES"/>
-        </w:rPr>
-        <w:t xml:space="preserve">Informática </w:t>
-      </w:r>
-      <w:r>
-        <w:rPr>
-          <w:lang w:val="es-ES"/>
-        </w:rPr>
-        <w:t>del Software</w:t>
-      </w:r>
-      <w:r>
-        <w:rPr>
-          <w:lang w:val="es-ES"/>
-        </w:rPr>
-        <w:t xml:space="preserve"> de la Universidad de Oviedo</w:t>
-      </w:r>
-      <w:r>
-        <w:rPr>
-          <w:lang w:val="es-ES"/>
-        </w:rPr>
-        <w:t xml:space="preserve"> (</w:t>
-      </w:r>
-      <w:r>
-        <w:rPr>
-          <w:lang w:val="es-ES"/>
-        </w:rPr>
-        <w:t>Capítulo</w:t>
-      </w:r>
-      <w:r>
-        <w:rPr>
-          <w:lang w:val="es-ES"/>
-        </w:rPr>
-        <w:t xml:space="preserve"> </w:t>
-      </w:r>
-      <w:r>
-        <w:rPr>
-          <w:lang w:val="es-ES"/>
-        </w:rPr>
-        <w:fldChar w:fldCharType="begin"/>
-      </w:r>
-      <w:r>
-        <w:rPr>
-          <w:lang w:val="es-ES"/>
-        </w:rPr>
-        <w:instrText xml:space="preserve"> REF _Ref76050315 \r \h </w:instrText>
-      </w:r>
-      <w:r>
-        <w:rPr>
-          <w:lang w:val="es-ES"/>
-        </w:rPr>
-      </w:r>
-      <w:r>
-        <w:rPr>
-          <w:lang w:val="es-ES"/>
-        </w:rPr>
-        <w:fldChar w:fldCharType="separate"/>
-      </w:r>
-      <w:r>
-        <w:rPr>
-          <w:lang w:val="es-ES"/>
-        </w:rPr>
-        <w:t>4.1</w:t>
-      </w:r>
-      <w:r>
-        <w:rPr>
-          <w:lang w:val="es-ES"/>
-        </w:rPr>
-        <w:fldChar w:fldCharType="end"/>
-      </w:r>
-      <w:r>
-        <w:rPr>
-          <w:lang w:val="es-ES"/>
-        </w:rPr>
-        <w:t>), para utilizar código escrito por principiantes y expertos. La salida es una colección de los patrones sintácticos más frecuentemente utilizados, su relación con el nivel de experiencia del programador y un informe acerca de los patrones atípicos detectados.</w:t>
-      </w:r>
     </w:p>
     <w:p>
-      <w:pPr>
-        <w:rPr>
-          <w:lang w:val="es-ES"/>
-        </w:rPr>
-      </w:pPr>
-    </w:p>
-    <w:p>
       <w:r>
         <w:rPr>
           <w:noProof/>
         </w:rPr>
         <w:drawing>
-          <wp:inline distT="0" distB="0" distL="0" distR="0" wp14:anchorId="75FEBC5A" wp14:editId="474B8A99">
+          <wp:inline distT="0" distB="0" distL="0" distR="0" wp14:anchorId="75FEBC5A" wp14:editId="0AC39315">
             <wp:extent cx="5794197" cy="3393440"/>
             <wp:effectExtent l="0" t="0" r="0" b="0"/>
             <wp:docPr id="1379562655" name="Imagen 2"/>
@@ -323,16 +376,20 @@
         <w:rPr>
           <w:lang w:val="es-ES"/>
         </w:rPr>
-        <w:t xml:space="preserve">Lo primero que hacemos es modificar el compilador de Java del </w:t>
-      </w:r>
-      <w:proofErr w:type="spellStart"/>
-      <w:r>
-        <w:rPr>
-          <w:lang w:val="es-ES"/>
-        </w:rPr>
-        <w:t>OpenJDK</w:t>
-      </w:r>
-      <w:proofErr w:type="spellEnd"/>
+        <w:t xml:space="preserve">Lo primero que hacemos es modificar el compilador </w:t>
+      </w:r>
+      <w:r>
+        <w:rPr>
+          <w:lang w:val="es-ES"/>
+        </w:rPr>
+        <w:t xml:space="preserve">de Python </w:t>
+      </w:r>
+      <w:r>
+        <w:rPr>
+          <w:lang w:val="es-ES"/>
+        </w:rPr>
+        <w:t>de la Python Standard Library (PSL)</w:t>
+      </w:r>
       <w:r>
         <w:rPr>
           <w:lang w:val="es-ES"/>
@@ -421,66 +478,103 @@
         <w:rPr>
           <w:lang w:val="es-ES"/>
         </w:rPr>
-        <w:t xml:space="preserve">Establecemos una clasificación de los distintos tipos de subárboles con estructura común, encontrando los siguientes 7 tipos de construcciones sintácticas: programa (compuesto como una colección de tipos definidos en él), definición de tipo (clase, interfaz, enumerado o registro), definición de campo, definición de método, sentencia (o instrucción), expresión y tipo. Se definen 7 algoritmos de recorrido de estos tipos de subárboles, guardando la información de cada construcción sintáctica en 7 tablas </w:t>
-      </w:r>
-      <w:r>
-        <w:rPr>
-          <w:lang w:val="es-ES"/>
-        </w:rPr>
-        <w:t>distintas (</w:t>
-      </w:r>
-      <w:r>
-        <w:rPr>
-          <w:lang w:val="es-ES"/>
-        </w:rPr>
-        <w:t>Capítulo</w:t>
-      </w:r>
-      <w:r>
-        <w:rPr>
-          <w:lang w:val="es-ES"/>
-        </w:rPr>
-        <w:t xml:space="preserve"> </w:t>
-      </w:r>
-      <w:r>
-        <w:rPr>
-          <w:lang w:val="es-ES"/>
-        </w:rPr>
-        <w:fldChar w:fldCharType="begin"/>
-      </w:r>
-      <w:r>
-        <w:rPr>
-          <w:lang w:val="es-ES"/>
-        </w:rPr>
-        <w:instrText xml:space="preserve"> REF _Ref75975197 \r \h </w:instrText>
-      </w:r>
-      <w:r>
-        <w:rPr>
-          <w:lang w:val="es-ES"/>
-        </w:rPr>
-      </w:r>
-      <w:r>
-        <w:rPr>
-          <w:lang w:val="es-ES"/>
-        </w:rPr>
-        <w:fldChar w:fldCharType="separate"/>
-      </w:r>
-      <w:r>
-        <w:rPr>
-          <w:lang w:val="es-ES"/>
-        </w:rPr>
-        <w:t>3.3</w:t>
-      </w:r>
-      <w:r>
-        <w:rPr>
-          <w:lang w:val="es-ES"/>
-        </w:rPr>
-        <w:fldChar w:fldCharType="end"/>
-      </w:r>
-      <w:r>
-        <w:rPr>
-          <w:lang w:val="es-ES"/>
-        </w:rPr>
-        <w:t>).</w:t>
+        <w:t xml:space="preserve">Establecemos una clasificación de los distintos tipos de subárboles con estructura común, </w:t>
+      </w:r>
+      <w:r>
+        <w:rPr>
+          <w:lang w:val="es-ES"/>
+        </w:rPr>
+        <w:t xml:space="preserve">Identificamos </w:t>
+      </w:r>
+      <w:r>
+        <w:rPr>
+          <w:lang w:val="es-ES"/>
+        </w:rPr>
+        <w:t>los siguientes 7 tipos de nodos</w:t>
+      </w:r>
+      <w:r>
+        <w:rPr>
+          <w:lang w:val="es-ES"/>
+        </w:rPr>
+        <w:t>:</w:t>
+      </w:r>
+      <w:r>
+        <w:rPr>
+          <w:lang w:val="es-ES"/>
+        </w:rPr>
+        <w:t xml:space="preserve"> proyecto (conjunto de directorios y ficheros Python que componen un proyecto independiente)</w:t>
+      </w:r>
+      <w:r>
+        <w:rPr>
+          <w:lang w:val="es-ES"/>
+        </w:rPr>
+        <w:t xml:space="preserve">, </w:t>
+      </w:r>
+      <w:r>
+        <w:rPr>
+          <w:lang w:val="es-ES"/>
+        </w:rPr>
+        <w:t xml:space="preserve">módulos </w:t>
+      </w:r>
+      <w:r>
+        <w:rPr>
+          <w:lang w:val="es-ES"/>
+        </w:rPr>
+        <w:t>(</w:t>
+      </w:r>
+      <w:r>
+        <w:rPr>
+          <w:lang w:val="es-ES"/>
+        </w:rPr>
+        <w:t>fichero Python</w:t>
+      </w:r>
+      <w:r>
+        <w:rPr>
+          <w:lang w:val="es-ES"/>
+        </w:rPr>
+        <w:t xml:space="preserve">), </w:t>
+      </w:r>
+      <w:r>
+        <w:rPr>
+          <w:lang w:val="es-ES"/>
+        </w:rPr>
+        <w:t>definiciones de clases</w:t>
+      </w:r>
+      <w:r>
+        <w:rPr>
+          <w:lang w:val="es-ES"/>
+        </w:rPr>
+        <w:t xml:space="preserve">, definición de </w:t>
+      </w:r>
+      <w:r>
+        <w:rPr>
+          <w:lang w:val="es-ES"/>
+        </w:rPr>
+        <w:t>funciones, definiciones de métodos</w:t>
+      </w:r>
+      <w:r>
+        <w:rPr>
+          <w:lang w:val="es-ES"/>
+        </w:rPr>
+        <w:t>, sentencia</w:t>
+      </w:r>
+      <w:r>
+        <w:rPr>
+          <w:lang w:val="es-ES"/>
+        </w:rPr>
+        <w:t xml:space="preserve">s y </w:t>
+      </w:r>
+      <w:r>
+        <w:rPr>
+          <w:lang w:val="es-ES"/>
+        </w:rPr>
+        <w:t>expresi</w:t>
+      </w:r>
+      <w:r>
+        <w:rPr>
+          <w:lang w:val="es-ES"/>
+        </w:rPr>
+        <w:t>ones.</w:t>
       </w:r>
     </w:p>
     <w:p>
@@ -493,30 +587,179 @@
         <w:rPr>
           <w:lang w:val="es-ES"/>
         </w:rPr>
-        <w:t xml:space="preserve">Posteriormente, los datos de las tablas son procesados, combinados y filtrados para crear los </w:t>
+        <w:t xml:space="preserve">Para algunos de estos 7 tipos principales vamos a definir tablas auxiliares para almacenar cierta información extra. En el caso de los módulos, definiremos los </w:t>
       </w:r>
       <w:proofErr w:type="spellStart"/>
       <w:r>
         <w:rPr>
-          <w:i/>
-          <w:iCs/>
-          <w:lang w:val="es-ES"/>
-        </w:rPr>
-        <w:t>datasets</w:t>
+          <w:lang w:val="es-ES"/>
+        </w:rPr>
+        <w:t>imports</w:t>
       </w:r>
       <w:proofErr w:type="spellEnd"/>
       <w:r>
         <w:rPr>
           <w:lang w:val="es-ES"/>
         </w:rPr>
-        <w:t xml:space="preserve"> que se utilizarán como entrada de los algoritmos de extracción de reglas y detección de anomalías. Si </w:t>
+        <w:t xml:space="preserve">. Para complementar la tabla de definiciones de funciones, definiremos la tabla de parámetros (conjunto de parámetros con los que se define una función) qué, también ayudarán para expandir la información acerca de las Lambda expresiones. Como tablas derivadas de sentencias vamos a definir 2, la tabla de cases (información extra relativa a las sentencias de tipo Match) y la tabla de </w:t>
+      </w:r>
+      <w:proofErr w:type="spellStart"/>
+      <w:r>
+        <w:rPr>
+          <w:lang w:val="es-ES"/>
+        </w:rPr>
+        <w:t>handlers</w:t>
+      </w:r>
+      <w:proofErr w:type="spellEnd"/>
+      <w:r>
+        <w:rPr>
+          <w:lang w:val="es-ES"/>
+        </w:rPr>
+        <w:t xml:space="preserve"> (información extra relativa a las </w:t>
       </w:r>
       <w:r>
         <w:rPr>
           <w:lang w:val="es-ES"/>
         </w:rPr>
         <w:lastRenderedPageBreak/>
-        <w:t xml:space="preserve">las anomalías son debidas a errores de medición (entradas que no debían haber sido consideradas) se eliminan; en caso contrario, se incluyen en un </w:t>
+        <w:t xml:space="preserve">sentencias Try y </w:t>
+      </w:r>
+      <w:proofErr w:type="spellStart"/>
+      <w:r>
+        <w:rPr>
+          <w:lang w:val="es-ES"/>
+        </w:rPr>
+        <w:t>TryStar</w:t>
+      </w:r>
+      <w:proofErr w:type="spellEnd"/>
+      <w:r>
+        <w:rPr>
+          <w:lang w:val="es-ES"/>
+        </w:rPr>
+        <w:t xml:space="preserve">). Por último, para complementar las expresiones, vamos a definir 5 tablas: </w:t>
+      </w:r>
+      <w:proofErr w:type="spellStart"/>
+      <w:r>
+        <w:rPr>
+          <w:lang w:val="es-ES"/>
+        </w:rPr>
+        <w:t>comprehensions</w:t>
+      </w:r>
+      <w:proofErr w:type="spellEnd"/>
+      <w:r>
+        <w:rPr>
+          <w:lang w:val="es-ES"/>
+        </w:rPr>
+        <w:t xml:space="preserve"> (información relativa a generadores de listas, diccionarios, tuplas y sets), invocaciones a funciones, cadenas de texto formateadas, variables, vectores (información relativa a los literales de tipo lista, diccionario, tuplas y sets).</w:t>
+      </w:r>
+    </w:p>
+    <w:p>
+      <w:pPr>
+        <w:rPr>
+          <w:lang w:val="es-ES"/>
+        </w:rPr>
+      </w:pPr>
+      <w:r>
+        <w:rPr>
+          <w:lang w:val="es-ES"/>
+        </w:rPr>
+        <w:t>(</w:t>
+      </w:r>
+      <w:r>
+        <w:rPr>
+          <w:lang w:val="es-ES"/>
+        </w:rPr>
+        <w:t>Capítulo</w:t>
+      </w:r>
+      <w:r>
+        <w:rPr>
+          <w:lang w:val="es-ES"/>
+        </w:rPr>
+        <w:t xml:space="preserve"> </w:t>
+      </w:r>
+      <w:r>
+        <w:rPr>
+          <w:lang w:val="es-ES"/>
+        </w:rPr>
+        <w:fldChar w:fldCharType="begin"/>
+      </w:r>
+      <w:r>
+        <w:rPr>
+          <w:lang w:val="es-ES"/>
+        </w:rPr>
+        <w:instrText xml:space="preserve"> REF _Ref75975197 \r \h </w:instrText>
+      </w:r>
+      <w:r>
+        <w:rPr>
+          <w:lang w:val="es-ES"/>
+        </w:rPr>
+      </w:r>
+      <w:r>
+        <w:rPr>
+          <w:lang w:val="es-ES"/>
+        </w:rPr>
+        <w:fldChar w:fldCharType="separate"/>
+      </w:r>
+      <w:r>
+        <w:rPr>
+          <w:lang w:val="es-ES"/>
+        </w:rPr>
+        <w:t>3.3</w:t>
+      </w:r>
+      <w:r>
+        <w:rPr>
+          <w:lang w:val="es-ES"/>
+        </w:rPr>
+        <w:fldChar w:fldCharType="end"/>
+      </w:r>
+      <w:r>
+        <w:rPr>
+          <w:lang w:val="es-ES"/>
+        </w:rPr>
+        <w:t>).</w:t>
+      </w:r>
+    </w:p>
+    <w:p>
+      <w:pPr>
+        <w:rPr>
+          <w:lang w:val="es-ES"/>
+        </w:rPr>
+      </w:pPr>
+      <w:r>
+        <w:rPr>
+          <w:lang w:val="es-ES"/>
+        </w:rPr>
+        <w:t>Posteriormente, los datos de las tablas son procesados</w:t>
+      </w:r>
+      <w:r>
+        <w:rPr>
+          <w:lang w:val="es-ES"/>
+        </w:rPr>
+        <w:t xml:space="preserve"> </w:t>
+      </w:r>
+      <w:r>
+        <w:rPr>
+          <w:lang w:val="es-ES"/>
+        </w:rPr>
+        <w:t xml:space="preserve">y filtrados para </w:t>
+      </w:r>
+      <w:r>
+        <w:rPr>
+          <w:lang w:val="es-ES"/>
+        </w:rPr>
+        <w:t xml:space="preserve">posteriormente </w:t>
+      </w:r>
+      <w:r>
+        <w:rPr>
+          <w:lang w:val="es-ES"/>
+        </w:rPr>
+        <w:t>proceder con la</w:t>
+      </w:r>
+      <w:r>
+        <w:rPr>
+          <w:lang w:val="es-ES"/>
+        </w:rPr>
+        <w:t xml:space="preserve"> detección de anomalías. Si las anomalías son debidas a errores de medición (entradas que no debían haber sido consideradas) se eliminan; en caso contrario, se incluyen en un </w:t>
       </w:r>
       <w:r>
         <w:rPr>
@@ -528,78 +771,13 @@
         <w:rPr>
           <w:lang w:val="es-ES"/>
         </w:rPr>
-        <w:t xml:space="preserve"> de anomalías y se consideran en las reglas de asociación (</w:t>
-      </w:r>
-      <w:r>
-        <w:rPr>
-          <w:lang w:val="es-ES"/>
-        </w:rPr>
-        <w:t>Capítulo</w:t>
-      </w:r>
-      <w:r>
-        <w:rPr>
-          <w:lang w:val="es-ES"/>
-        </w:rPr>
-        <w:t xml:space="preserve"> </w:t>
-      </w:r>
-      <w:r>
-        <w:rPr>
-          <w:lang w:val="es-ES"/>
-        </w:rPr>
-        <w:fldChar w:fldCharType="begin"/>
-      </w:r>
-      <w:r>
-        <w:rPr>
-          <w:lang w:val="es-ES"/>
-        </w:rPr>
-        <w:instrText xml:space="preserve"> REF _Ref75441326 \r \h </w:instrText>
-      </w:r>
-      <w:r>
-        <w:rPr>
-          <w:lang w:val="es-ES"/>
-        </w:rPr>
-      </w:r>
-      <w:r>
-        <w:rPr>
-          <w:lang w:val="es-ES"/>
-        </w:rPr>
-        <w:fldChar w:fldCharType="separate"/>
-      </w:r>
-      <w:r>
-        <w:rPr>
-          <w:lang w:val="es-ES"/>
-        </w:rPr>
-        <w:t>3.7</w:t>
-      </w:r>
-      <w:r>
-        <w:rPr>
-          <w:lang w:val="es-ES"/>
-        </w:rPr>
-        <w:fldChar w:fldCharType="end"/>
-      </w:r>
-      <w:r>
-        <w:rPr>
-          <w:lang w:val="es-ES"/>
-        </w:rPr>
-        <w:t xml:space="preserve">). </w:t>
-      </w:r>
-      <w:r>
-        <w:rPr>
-          <w:lang w:val="es-ES_tradnl"/>
-        </w:rPr>
-        <w:t>Los patrones</w:t>
-      </w:r>
-      <w:r>
-        <w:rPr>
-          <w:lang w:val="es-ES_tradnl"/>
-        </w:rPr>
-        <w:t xml:space="preserve"> sintácticos son finalmente generados</w:t>
-      </w:r>
-      <w:r>
-        <w:rPr>
-          <w:lang w:val="es-ES_tradnl"/>
-        </w:rPr>
-        <w:t xml:space="preserve"> por el sistema.</w:t>
+        <w:t xml:space="preserve"> de anomalías</w:t>
+      </w:r>
+      <w:r>
+        <w:rPr>
+          <w:lang w:val="es-ES"/>
+        </w:rPr>
+        <w:t>.</w:t>
       </w:r>
     </w:p>
     <w:p>
@@ -629,18 +807,98 @@
         <w:rPr>
           <w:lang w:val="es-ES_tradnl"/>
         </w:rPr>
-        <w:t>Modificación del compilador de Java</w:t>
+        <w:t xml:space="preserve">Modificación del compilador de </w:t>
       </w:r>
       <w:bookmarkEnd w:id="11"/>
       <w:bookmarkEnd w:id="12"/>
       <w:bookmarkEnd w:id="13"/>
+      <w:r>
+        <w:rPr>
+          <w:lang w:val="es-ES_tradnl"/>
+        </w:rPr>
+        <w:t>Python</w:t>
+      </w:r>
     </w:p>
     <w:p>
       <w:pPr>
         <w:rPr>
-          <w:lang w:val="es-ES_tradnl"/>
-        </w:rPr>
-      </w:pPr>
+          <w:lang w:val="es-ES"/>
+        </w:rPr>
+      </w:pPr>
+      <w:r>
+        <w:rPr>
+          <w:lang w:val="es-ES"/>
+        </w:rPr>
+        <w:t xml:space="preserve">El primer paso consiste en implementar una versión modificada del compilador de </w:t>
+      </w:r>
+      <w:r>
+        <w:rPr>
+          <w:lang w:val="es-ES"/>
+        </w:rPr>
+        <w:t>Python</w:t>
+      </w:r>
+      <w:r>
+        <w:rPr>
+          <w:lang w:val="es-ES"/>
+        </w:rPr>
+        <w:t xml:space="preserve"> para obtener información sintáctica con un mayor nivel de detalle de los nodos de</w:t>
+      </w:r>
+      <w:r>
+        <w:rPr>
+          <w:lang w:val="es-ES"/>
+        </w:rPr>
+        <w:t xml:space="preserve"> los</w:t>
+      </w:r>
+      <w:r>
+        <w:rPr>
+          <w:lang w:val="es-ES"/>
+        </w:rPr>
+        <w:t xml:space="preserve"> AST generados por el compilador de </w:t>
+      </w:r>
+      <w:r>
+        <w:rPr>
+          <w:lang w:val="es-ES"/>
+        </w:rPr>
+        <w:t>Python</w:t>
+      </w:r>
+      <w:r>
+        <w:rPr>
+          <w:lang w:val="es-ES"/>
+        </w:rPr>
+        <w:t xml:space="preserve">. </w:t>
+      </w:r>
+      <w:r>
+        <w:rPr>
+          <w:lang w:val="es-ES"/>
+        </w:rPr>
+        <w:t>Hemos utilizado</w:t>
+      </w:r>
+      <w:r>
+        <w:rPr>
+          <w:lang w:val="es-ES"/>
+        </w:rPr>
+        <w:t xml:space="preserve"> </w:t>
+      </w:r>
+      <w:r>
+        <w:rPr>
+          <w:lang w:val="es-ES"/>
+        </w:rPr>
+        <w:t xml:space="preserve">el compilador de la Python Standard Library </w:t>
+      </w:r>
+      <w:proofErr w:type="spellStart"/>
+      <w:r>
+        <w:rPr>
+          <w:lang w:val="es-ES"/>
+        </w:rPr>
+        <w:t>ast</w:t>
+      </w:r>
+      <w:proofErr w:type="spellEnd"/>
+      <w:r>
+        <w:rPr>
+          <w:lang w:val="es-ES"/>
+        </w:rPr>
+        <w:t xml:space="preserve">. </w:t>
+      </w:r>
     </w:p>
     <w:p>
       <w:pPr>
@@ -652,27 +910,85 @@
         <w:rPr>
           <w:lang w:val="es-ES"/>
         </w:rPr>
-        <w:t xml:space="preserve">El primer paso consiste en implementar una versión modificada del compilador de Java para obtener información sintáctica con un mayor nivel de detalle de los nodos de los AST generados por el compilador de Java. </w:t>
-      </w:r>
-      <w:r>
-        <w:rPr>
-          <w:lang w:val="es-ES"/>
-        </w:rPr>
-        <w:t xml:space="preserve">Hemos utilizado el API que ofrece el compilador del </w:t>
-      </w:r>
-      <w:proofErr w:type="spellStart"/>
-      <w:r>
-        <w:rPr>
-          <w:lang w:val="es-ES"/>
-        </w:rPr>
-        <w:t>OpenJDK</w:t>
-      </w:r>
-      <w:proofErr w:type="spellEnd"/>
-      <w:r>
-        <w:rPr>
-          <w:lang w:val="es-ES"/>
-        </w:rPr>
-        <w:t xml:space="preserve"> para extender su implementación mediante </w:t>
+        <w:t xml:space="preserve">Para cada fichero </w:t>
+      </w:r>
+      <w:r>
+        <w:rPr>
+          <w:lang w:val="es-ES"/>
+        </w:rPr>
+        <w:t>Python</w:t>
+      </w:r>
+      <w:r>
+        <w:rPr>
+          <w:lang w:val="es-ES"/>
+        </w:rPr>
+        <w:t xml:space="preserve">, el compilador realiza un análisis sintáctico del mismo y genera el AST original. </w:t>
+      </w:r>
+      <w:r>
+        <w:rPr>
+          <w:lang w:val="es-ES"/>
+        </w:rPr>
+        <w:t xml:space="preserve">Una vez </w:t>
+      </w:r>
+      <w:r>
+        <w:rPr>
+          <w:lang w:val="es-ES"/>
+        </w:rPr>
+        <w:t>creado</w:t>
+      </w:r>
+      <w:r>
+        <w:rPr>
+          <w:lang w:val="es-ES"/>
+        </w:rPr>
+        <w:t xml:space="preserve"> el AST, se recorre para </w:t>
+      </w:r>
+      <w:r>
+        <w:rPr>
+          <w:lang w:val="es-ES"/>
+        </w:rPr>
+        <w:t>sustituirlo por otro</w:t>
+      </w:r>
+      <w:r>
+        <w:rPr>
+          <w:lang w:val="es-ES"/>
+        </w:rPr>
+        <w:t xml:space="preserve"> con información más detallada sobre la estructura sintáctica del programa.</w:t>
+      </w:r>
+      <w:r>
+        <w:rPr>
+          <w:lang w:val="es-ES"/>
+        </w:rPr>
+        <w:t xml:space="preserve"> </w:t>
+      </w:r>
+      <w:r>
+        <w:rPr>
+          <w:lang w:val="es-ES"/>
+        </w:rPr>
+        <w:t xml:space="preserve">Recorremos </w:t>
+      </w:r>
+      <w:r>
+        <w:rPr>
+          <w:lang w:val="es-ES"/>
+        </w:rPr>
+        <w:t>el</w:t>
+      </w:r>
+      <w:r>
+        <w:rPr>
+          <w:lang w:val="es-ES"/>
+        </w:rPr>
+        <w:t xml:space="preserve"> AST </w:t>
+      </w:r>
+      <w:r>
+        <w:rPr>
+          <w:lang w:val="es-ES"/>
+        </w:rPr>
+        <w:t xml:space="preserve">original </w:t>
+      </w:r>
+      <w:r>
+        <w:rPr>
+          <w:lang w:val="es-ES"/>
+        </w:rPr>
+        <w:t xml:space="preserve">mediante el patrón de diseño </w:t>
       </w:r>
       <w:proofErr w:type="spellStart"/>
       <w:r>
@@ -681,20 +997,14 @@
           <w:iCs/>
           <w:lang w:val="es-ES"/>
         </w:rPr>
-        <w:t>plug-ins</w:t>
+        <w:t>Visitor</w:t>
       </w:r>
       <w:proofErr w:type="spellEnd"/>
       <w:r>
         <w:rPr>
           <w:lang w:val="es-ES"/>
         </w:rPr>
-        <w:t xml:space="preserve"> [15]. </w:t>
-      </w:r>
-      <w:r>
-        <w:rPr>
-          <w:lang w:val="es-ES"/>
-        </w:rPr>
-        <w:t xml:space="preserve">La API del compilador de Java incluye varias interfaces y clases que pueden extenderse para modificar los AST generados durante la fase de análisis sintáctico. </w:t>
+        <w:t xml:space="preserve"> [20].</w:t>
       </w:r>
     </w:p>
     <w:p>
@@ -707,122 +1017,134 @@
         <w:rPr>
           <w:lang w:val="es-ES"/>
         </w:rPr>
-        <w:t xml:space="preserve">Para cada fichero Java, el compilador realiza un análisis sintáctico del mismo y genera el AST original. </w:t>
-      </w:r>
-      <w:r>
-        <w:rPr>
-          <w:lang w:val="es-ES"/>
-        </w:rPr>
-        <w:t xml:space="preserve">Una vez </w:t>
-      </w:r>
-      <w:r>
-        <w:rPr>
-          <w:lang w:val="es-ES"/>
-        </w:rPr>
-        <w:t>creado</w:t>
-      </w:r>
-      <w:r>
-        <w:rPr>
-          <w:lang w:val="es-ES"/>
-        </w:rPr>
-        <w:t xml:space="preserve"> el AST, se recorre para </w:t>
-      </w:r>
-      <w:r>
-        <w:rPr>
-          <w:lang w:val="es-ES"/>
-        </w:rPr>
-        <w:t>sustituirlo por otro</w:t>
-      </w:r>
-      <w:r>
-        <w:rPr>
-          <w:lang w:val="es-ES"/>
-        </w:rPr>
-        <w:t xml:space="preserve"> con información más detallada sobre la estructura sintáctica del programa.</w:t>
-      </w:r>
-      <w:r>
-        <w:rPr>
-          <w:lang w:val="es-ES"/>
-        </w:rPr>
-        <w:t xml:space="preserve"> </w:t>
-      </w:r>
-      <w:r>
-        <w:rPr>
-          <w:lang w:val="es-ES"/>
-        </w:rPr>
-        <w:t xml:space="preserve">Recorremos </w:t>
-      </w:r>
-      <w:r>
-        <w:rPr>
-          <w:lang w:val="es-ES"/>
-        </w:rPr>
-        <w:t>el</w:t>
-      </w:r>
-      <w:r>
-        <w:rPr>
-          <w:lang w:val="es-ES"/>
-        </w:rPr>
-        <w:t xml:space="preserve"> AST </w:t>
-      </w:r>
-      <w:r>
-        <w:rPr>
-          <w:lang w:val="es-ES"/>
-        </w:rPr>
-        <w:t xml:space="preserve">original </w:t>
-      </w:r>
-      <w:r>
-        <w:rPr>
-          <w:lang w:val="es-ES"/>
-        </w:rPr>
-        <w:t xml:space="preserve">mediante el patrón de diseño </w:t>
+        <w:t xml:space="preserve">A modo de </w:t>
+      </w:r>
+      <w:r>
+        <w:rPr>
+          <w:lang w:val="es-ES"/>
+        </w:rPr>
+        <w:t xml:space="preserve">ejemplo, todas las </w:t>
+      </w:r>
+      <w:r>
+        <w:rPr>
+          <w:lang w:val="es-ES"/>
+        </w:rPr>
+        <w:t>operaciones</w:t>
+      </w:r>
+      <w:r>
+        <w:rPr>
+          <w:lang w:val="es-ES"/>
+        </w:rPr>
+        <w:t xml:space="preserve"> binarias en </w:t>
+      </w:r>
+      <w:r>
+        <w:rPr>
+          <w:lang w:val="es-ES"/>
+        </w:rPr>
+        <w:t>Python</w:t>
+      </w:r>
+      <w:r>
+        <w:rPr>
+          <w:lang w:val="es-ES"/>
+        </w:rPr>
+        <w:t xml:space="preserve"> son representadas en el </w:t>
+      </w:r>
+      <w:r>
+        <w:rPr>
+          <w:lang w:val="es-ES"/>
+        </w:rPr>
+        <w:t>PSL</w:t>
+      </w:r>
+      <w:r>
+        <w:rPr>
+          <w:lang w:val="es-ES"/>
+        </w:rPr>
+        <w:t xml:space="preserve"> como instancias de </w:t>
       </w:r>
       <w:proofErr w:type="spellStart"/>
       <w:r>
         <w:rPr>
-          <w:i/>
-          <w:iCs/>
-          <w:lang w:val="es-ES"/>
-        </w:rPr>
-        <w:t>Visitor</w:t>
+          <w:rFonts w:ascii="Courier New" w:hAnsi="Courier New" w:cs="Courier New"/>
+          <w:lang w:val="es-ES"/>
+        </w:rPr>
+        <w:t>Bin</w:t>
+      </w:r>
+      <w:r>
+        <w:rPr>
+          <w:rFonts w:ascii="Courier New" w:hAnsi="Courier New" w:cs="Courier New"/>
+          <w:lang w:val="es-ES"/>
+        </w:rPr>
+        <w:t>Op</w:t>
       </w:r>
       <w:proofErr w:type="spellEnd"/>
       <w:r>
         <w:rPr>
           <w:lang w:val="es-ES"/>
         </w:rPr>
-        <w:t xml:space="preserve"> [20].</w:t>
-      </w:r>
-    </w:p>
-    <w:p>
-      <w:pPr>
-        <w:rPr>
-          <w:lang w:val="es-ES"/>
-        </w:rPr>
-      </w:pPr>
-      <w:r>
-        <w:rPr>
-          <w:lang w:val="es-ES"/>
-        </w:rPr>
-        <w:t xml:space="preserve">A modo de </w:t>
-      </w:r>
-      <w:r>
-        <w:rPr>
-          <w:lang w:val="es-ES"/>
-        </w:rPr>
-        <w:t xml:space="preserve">ejemplo, todas las expresiones binarias en Java son representadas en el </w:t>
+        <w:t xml:space="preserve">, dificultando el conocimiento del tipo concreto de </w:t>
+      </w:r>
+      <w:r>
+        <w:rPr>
+          <w:lang w:val="es-ES"/>
+        </w:rPr>
+        <w:t>operación</w:t>
+      </w:r>
+      <w:r>
+        <w:rPr>
+          <w:lang w:val="es-ES"/>
+        </w:rPr>
+        <w:t xml:space="preserve"> que representa. Para dar más información acerca de la expresión, hemos añadido nodos que representan </w:t>
+      </w:r>
+      <w:r>
+        <w:rPr>
+          <w:lang w:val="es-ES"/>
+        </w:rPr>
+        <w:t xml:space="preserve">operaciones binarias concretas en función del operador: </w:t>
+      </w:r>
+      <w:r>
+        <w:rPr>
+          <w:lang w:val="es-ES"/>
+        </w:rPr>
+        <w:t xml:space="preserve">operadores </w:t>
+      </w:r>
+      <w:r>
+        <w:rPr>
+          <w:lang w:val="es-ES"/>
+        </w:rPr>
+        <w:t>simples</w:t>
+      </w:r>
+      <w:r>
+        <w:rPr>
+          <w:lang w:val="es-ES"/>
+        </w:rPr>
+        <w:t xml:space="preserve"> (</w:t>
       </w:r>
       <w:proofErr w:type="spellStart"/>
       <w:r>
         <w:rPr>
-          <w:lang w:val="es-ES"/>
-        </w:rPr>
-        <w:t>OpenJDK</w:t>
+          <w:rFonts w:ascii="Courier New" w:hAnsi="Courier New" w:cs="Courier New"/>
+          <w:lang w:val="es-ES"/>
+        </w:rPr>
+        <w:t>Arithmetic</w:t>
       </w:r>
       <w:proofErr w:type="spellEnd"/>
       <w:r>
         <w:rPr>
           <w:lang w:val="es-ES"/>
         </w:rPr>
-        <w:t xml:space="preserve"> como instancias de </w:t>
+        <w:t xml:space="preserve">), </w:t>
+      </w:r>
+      <w:r>
+        <w:rPr>
+          <w:lang w:val="es-ES"/>
+        </w:rPr>
+        <w:t xml:space="preserve">potencias </w:t>
+      </w:r>
+      <w:r>
+        <w:rPr>
+          <w:lang w:val="es-ES"/>
+        </w:rPr>
+        <w:t>(</w:t>
       </w:r>
       <w:proofErr w:type="spellStart"/>
       <w:r>
@@ -830,29 +1152,41 @@
           <w:rFonts w:ascii="Courier New" w:hAnsi="Courier New" w:cs="Courier New"/>
           <w:lang w:val="es-ES"/>
         </w:rPr>
-        <w:t>BinaryTree</w:t>
+        <w:t>Pow</w:t>
       </w:r>
       <w:proofErr w:type="spellEnd"/>
       <w:r>
         <w:rPr>
           <w:lang w:val="es-ES"/>
         </w:rPr>
-        <w:t>, dificultando el conocimiento del tipo concreto de expresión que representa. Para dar más información acerca de la expresión, hemos añadido nodos que representan expresiones aritméticas (</w:t>
+        <w:t xml:space="preserve">), </w:t>
       </w:r>
       <w:proofErr w:type="spellStart"/>
       <w:r>
         <w:rPr>
+          <w:lang w:val="es-ES"/>
+        </w:rPr>
+        <w:t>shifts</w:t>
+      </w:r>
+      <w:proofErr w:type="spellEnd"/>
+      <w:r>
+        <w:rPr>
+          <w:lang w:val="es-ES"/>
+        </w:rPr>
+        <w:t xml:space="preserve"> (</w:t>
+      </w:r>
+      <w:r>
+        <w:rPr>
           <w:rFonts w:ascii="Courier New" w:hAnsi="Courier New" w:cs="Courier New"/>
           <w:lang w:val="es-ES"/>
         </w:rPr>
-        <w:t>Arithmetic</w:t>
-      </w:r>
-      <w:proofErr w:type="spellEnd"/>
-      <w:r>
-        <w:rPr>
-          <w:lang w:val="es-ES"/>
-        </w:rPr>
-        <w:t>), de comparación (</w:t>
+        <w:t>Shift</w:t>
+      </w:r>
+      <w:r>
+        <w:rPr>
+          <w:lang w:val="es-ES"/>
+        </w:rPr>
+        <w:t>) o a nivel de bits (</w:t>
       </w:r>
       <w:proofErr w:type="spellStart"/>
       <w:r>
@@ -860,37 +1194,14 @@
           <w:rFonts w:ascii="Courier New" w:hAnsi="Courier New" w:cs="Courier New"/>
           <w:lang w:val="es-ES"/>
         </w:rPr>
-        <w:t>Comparison</w:t>
-      </w:r>
-      <w:proofErr w:type="spellEnd"/>
-      <w:r>
-        <w:rPr>
-          <w:lang w:val="es-ES"/>
-        </w:rPr>
-        <w:t>), lógicas (</w:t>
-      </w:r>
-      <w:proofErr w:type="spellStart"/>
+        <w:t>B</w:t>
+      </w:r>
       <w:r>
         <w:rPr>
           <w:rFonts w:ascii="Courier New" w:hAnsi="Courier New" w:cs="Courier New"/>
           <w:lang w:val="es-ES"/>
         </w:rPr>
-        <w:t>Logical</w:t>
-      </w:r>
-      <w:proofErr w:type="spellEnd"/>
-      <w:r>
-        <w:rPr>
-          <w:lang w:val="es-ES"/>
-        </w:rPr>
-        <w:t>) o a nivel de bits (</w:t>
-      </w:r>
-      <w:proofErr w:type="spellStart"/>
-      <w:r>
-        <w:rPr>
-          <w:rFonts w:ascii="Courier New" w:hAnsi="Courier New" w:cs="Courier New"/>
-          <w:lang w:val="es-ES"/>
-        </w:rPr>
-        <w:t>Bitwise</w:t>
+        <w:t>WLogical</w:t>
       </w:r>
       <w:proofErr w:type="spellEnd"/>
       <w:r>
@@ -1002,19 +1313,49 @@
         </w:rPr>
         <w:t xml:space="preserve">El diseño del AST de </w:t>
       </w:r>
+      <w:r>
+        <w:rPr>
+          <w:lang w:val="es-ES"/>
+        </w:rPr>
+        <w:t xml:space="preserve">la Python Standard Library </w:t>
+      </w:r>
       <w:proofErr w:type="spellStart"/>
       <w:r>
         <w:rPr>
           <w:lang w:val="es-ES"/>
         </w:rPr>
-        <w:t>OpenJDK</w:t>
+        <w:t>ast</w:t>
       </w:r>
       <w:proofErr w:type="spellEnd"/>
       <w:r>
         <w:rPr>
           <w:lang w:val="es-ES"/>
         </w:rPr>
-        <w:t xml:space="preserve"> está formado por un total de 55 clases [22]. Nosotros añadimos 56 nuevas clases y campos</w:t>
+        <w:t xml:space="preserve"> está formado por un total de 5</w:t>
+      </w:r>
+      <w:r>
+        <w:rPr>
+          <w:lang w:val="es-ES"/>
+        </w:rPr>
+        <w:t>6</w:t>
+      </w:r>
+      <w:r>
+        <w:rPr>
+          <w:lang w:val="es-ES"/>
+        </w:rPr>
+        <w:t xml:space="preserve"> clases [22]. Nosotros añadimos </w:t>
+      </w:r>
+      <w:r>
+        <w:rPr>
+          <w:lang w:val="es-ES"/>
+        </w:rPr>
+        <w:t>9</w:t>
+      </w:r>
+      <w:r>
+        <w:rPr>
+          <w:lang w:val="es-ES"/>
+        </w:rPr>
+        <w:t xml:space="preserve"> nuevas clases y campos</w:t>
       </w:r>
       <w:r>
         <w:rPr>
@@ -1080,7 +1421,25 @@
         <w:rPr>
           <w:lang w:val="es-ES"/>
         </w:rPr>
-        <w:t>para facilitar el minado de patrones sintácticos.</w:t>
+        <w:t xml:space="preserve">para facilitar </w:t>
+      </w:r>
+      <w:r>
+        <w:rPr>
+          <w:lang w:val="es-ES"/>
+        </w:rPr>
+        <w:t xml:space="preserve">el análisis de </w:t>
+      </w:r>
+      <w:r>
+        <w:rPr>
+          <w:lang w:val="es-ES"/>
+        </w:rPr>
+        <w:t>los datos</w:t>
+      </w:r>
+      <w:r>
+        <w:rPr>
+          <w:lang w:val="es-ES"/>
+        </w:rPr>
+        <w:t>.</w:t>
       </w:r>
     </w:p>
     <w:p>
@@ -1094,97 +1453,238 @@
         <w:rPr>
           <w:lang w:val="es-ES"/>
         </w:rPr>
-        <w:t xml:space="preserve">Nuestro diseño crea nuevas generalizaciones de árboles para definiciones (variable, clase, interfaz, método, etc.) y tipos (entero, array, referencia, cadena de caracteres, etc.). También especializa varias clases pertenecientes a las construcciones sintácticas de sentencia y expresión. A modo de ejemplo, </w:t>
+        <w:t xml:space="preserve">Nuestro diseño </w:t>
+      </w:r>
+      <w:r>
+        <w:rPr>
+          <w:lang w:val="es-ES"/>
+        </w:rPr>
+        <w:t xml:space="preserve">identifica </w:t>
+      </w:r>
+      <w:r>
+        <w:rPr>
+          <w:lang w:val="es-ES"/>
+        </w:rPr>
+        <w:t xml:space="preserve">nuevas </w:t>
+      </w:r>
+      <w:r>
+        <w:rPr>
+          <w:lang w:val="es-ES"/>
+        </w:rPr>
+        <w:t xml:space="preserve">estructuras </w:t>
+      </w:r>
+      <w:r>
+        <w:rPr>
+          <w:lang w:val="es-ES"/>
+        </w:rPr>
+        <w:t xml:space="preserve">y </w:t>
+      </w:r>
+      <w:proofErr w:type="gramStart"/>
+      <w:r>
+        <w:rPr>
+          <w:lang w:val="es-ES"/>
+        </w:rPr>
+        <w:t>las trata</w:t>
+      </w:r>
+      <w:proofErr w:type="gramEnd"/>
+      <w:r>
+        <w:rPr>
+          <w:lang w:val="es-ES"/>
+        </w:rPr>
+        <w:t xml:space="preserve"> de forma independiente como, por ejemplo, las definiciones de funciones y clases de forma</w:t>
+      </w:r>
+      <w:r>
+        <w:rPr>
+          <w:lang w:val="es-ES"/>
+        </w:rPr>
+        <w:t xml:space="preserve"> independiente a las sentencias.</w:t>
+      </w:r>
+      <w:r>
+        <w:rPr>
+          <w:lang w:val="es-ES"/>
+        </w:rPr>
+        <w:t xml:space="preserve"> También especializa varias clases pertenecientes a las construcciones sintácticas de sentencia y expresión. A modo de ejemplo, </w:t>
+      </w:r>
+      <w:r>
+        <w:rPr>
+          <w:lang w:val="es-ES"/>
+        </w:rPr>
+        <w:t>la Python Standard Library</w:t>
+      </w:r>
+      <w:r>
+        <w:rPr>
+          <w:lang w:val="es-ES"/>
+        </w:rPr>
+        <w:t xml:space="preserve"> modela cualquier </w:t>
+      </w:r>
+      <w:r>
+        <w:rPr>
+          <w:lang w:val="es-ES"/>
+        </w:rPr>
+        <w:t>operación binaria</w:t>
+      </w:r>
+      <w:r>
+        <w:rPr>
+          <w:lang w:val="es-ES"/>
+        </w:rPr>
+        <w:t xml:space="preserve"> utilizada mediante una instancia de su clase </w:t>
       </w:r>
       <w:proofErr w:type="spellStart"/>
       <w:r>
         <w:rPr>
-          <w:lang w:val="es-ES"/>
-        </w:rPr>
-        <w:t>OpenJDK</w:t>
+          <w:rFonts w:ascii="Courier New" w:hAnsi="Courier New" w:cs="Courier New"/>
+          <w:lang w:val="es-ES"/>
+        </w:rPr>
+        <w:t>BinOp</w:t>
       </w:r>
       <w:proofErr w:type="spellEnd"/>
       <w:r>
         <w:rPr>
           <w:lang w:val="es-ES"/>
         </w:rPr>
-        <w:t xml:space="preserve"> modela cualquier expresión utilizada como una sentencia mediante una instancia de su clase </w:t>
+        <w:t>. Esta clase no distingue</w:t>
+      </w:r>
+      <w:r>
+        <w:rPr>
+          <w:lang w:val="es-ES"/>
+        </w:rPr>
+        <w:t xml:space="preserve"> los diferentes tipos de operaciones como</w:t>
+      </w:r>
+      <w:r>
+        <w:rPr>
+          <w:lang w:val="es-ES"/>
+        </w:rPr>
+        <w:t>, por ejemplo, no distingue “x + y” de “</w:t>
+      </w:r>
+      <w:r>
+        <w:rPr>
+          <w:lang w:val="es-ES"/>
+        </w:rPr>
+        <w:t xml:space="preserve">0 </w:t>
       </w:r>
       <w:proofErr w:type="spellStart"/>
       <w:r>
         <w:rPr>
+          <w:lang w:val="es-ES"/>
+        </w:rPr>
+        <w:t>xor</w:t>
+      </w:r>
+      <w:proofErr w:type="spellEnd"/>
+      <w:r>
+        <w:rPr>
+          <w:lang w:val="es-ES"/>
+        </w:rPr>
+        <w:t xml:space="preserve"> 1</w:t>
+      </w:r>
+      <w:r>
+        <w:rPr>
+          <w:lang w:val="es-ES"/>
+        </w:rPr>
+        <w:t>”</w:t>
+      </w:r>
+      <w:r>
+        <w:rPr>
+          <w:lang w:val="es-ES"/>
+        </w:rPr>
+        <w:t xml:space="preserve">. </w:t>
+      </w:r>
+      <w:r>
+        <w:rPr>
+          <w:lang w:val="es-ES"/>
+        </w:rPr>
+        <w:t xml:space="preserve">Esta información extra nos permite identificar </w:t>
+      </w:r>
+      <w:r>
+        <w:rPr>
+          <w:lang w:val="es-ES"/>
+        </w:rPr>
+        <w:t xml:space="preserve">que </w:t>
+      </w:r>
+      <w:r>
+        <w:rPr>
+          <w:lang w:val="es-ES"/>
+        </w:rPr>
+        <w:t xml:space="preserve">la primera suele ser más habitual entre los programadores noveles, pudiéndose detectar como patrón común a este tipo de programadores. </w:t>
+      </w:r>
+      <w:r>
+        <w:rPr>
+          <w:lang w:val="es-ES"/>
+        </w:rPr>
+        <w:t xml:space="preserve">La segunda es más comúnmente utilizada por programadores expertos. </w:t>
+      </w:r>
+      <w:r>
+        <w:rPr>
+          <w:lang w:val="es-ES"/>
+        </w:rPr>
+        <w:t xml:space="preserve">Por ello, nuestro diseño del AST incluye los siguientes tipos de nodos para las </w:t>
+      </w:r>
+      <w:r>
+        <w:rPr>
+          <w:lang w:val="es-ES"/>
+        </w:rPr>
+        <w:t>operaciones binarias</w:t>
+      </w:r>
+      <w:r>
+        <w:rPr>
+          <w:lang w:val="es-ES"/>
+        </w:rPr>
+        <w:t>:</w:t>
+      </w:r>
+      <w:r>
+        <w:rPr>
           <w:rFonts w:ascii="Courier New" w:hAnsi="Courier New" w:cs="Courier New"/>
           <w:lang w:val="es-ES"/>
         </w:rPr>
-        <w:t>ExpressionStatement</w:t>
+        <w:t xml:space="preserve"> </w:t>
+      </w:r>
+      <w:proofErr w:type="spellStart"/>
+      <w:r>
+        <w:rPr>
+          <w:lang w:val="es-ES"/>
+        </w:rPr>
+        <w:t>Arithmetic</w:t>
       </w:r>
       <w:proofErr w:type="spellEnd"/>
       <w:r>
         <w:rPr>
           <w:lang w:val="es-ES"/>
         </w:rPr>
-        <w:t>. Esta clase no distingue construcciones sintácticas como “</w:t>
-      </w:r>
-      <w:r>
-        <w:rPr>
-          <w:rFonts w:ascii="Courier New" w:hAnsi="Courier New" w:cs="Courier New"/>
-          <w:lang w:val="es-ES"/>
-        </w:rPr>
-        <w:t>a=a+1</w:t>
-      </w:r>
-      <w:r>
-        <w:rPr>
-          <w:lang w:val="es-ES"/>
-        </w:rPr>
-        <w:t>” y “</w:t>
-      </w:r>
-      <w:r>
-        <w:rPr>
-          <w:rFonts w:ascii="Courier New" w:hAnsi="Courier New" w:cs="Courier New"/>
-          <w:lang w:val="es-ES"/>
-        </w:rPr>
-        <w:t>++a</w:t>
-      </w:r>
-      <w:r>
-        <w:rPr>
-          <w:lang w:val="es-ES"/>
-        </w:rPr>
-        <w:t xml:space="preserve">”. No obstante, la primera suele ser más habitual entre los programadores noveles, pudiéndose detectar como patrón común a este tipo de programadores. </w:t>
-      </w:r>
-      <w:r>
-        <w:rPr>
-          <w:lang w:val="es-ES"/>
-        </w:rPr>
-        <w:t xml:space="preserve">La segunda es más comúnmente utilizada por programadores expertos. </w:t>
-      </w:r>
-      <w:r>
-        <w:rPr>
-          <w:lang w:val="es-ES"/>
-        </w:rPr>
-        <w:t xml:space="preserve">Por ello, nuestro diseño del AST incluye los siguientes tipos de nodos para las expresiones que también pueden utilizarse como sentencias: </w:t>
+        <w:t xml:space="preserve">, </w:t>
       </w:r>
       <w:proofErr w:type="spellStart"/>
       <w:r>
         <w:rPr>
-          <w:rFonts w:ascii="Courier New" w:hAnsi="Courier New" w:cs="Courier New"/>
-          <w:lang w:val="es-ES"/>
-        </w:rPr>
-        <w:t>Assignment</w:t>
+          <w:lang w:val="es-ES"/>
+        </w:rPr>
+        <w:t>Pow</w:t>
       </w:r>
       <w:proofErr w:type="spellEnd"/>
       <w:r>
         <w:rPr>
           <w:lang w:val="es-ES"/>
         </w:rPr>
+        <w:t xml:space="preserve">, Shift, </w:t>
+      </w:r>
+      <w:proofErr w:type="spellStart"/>
+      <w:r>
+        <w:rPr>
+          <w:lang w:val="es-ES"/>
+        </w:rPr>
+        <w:t>BWLogical</w:t>
+      </w:r>
+      <w:proofErr w:type="spellEnd"/>
+      <w:r>
+        <w:rPr>
+          <w:lang w:val="es-ES"/>
+        </w:rPr>
         <w:t xml:space="preserve">, </w:t>
       </w:r>
       <w:proofErr w:type="spellStart"/>
       <w:r>
         <w:rPr>
-          <w:rFonts w:ascii="Courier New" w:hAnsi="Courier New" w:cs="Courier New"/>
-          <w:lang w:val="es-ES"/>
-        </w:rPr>
-        <w:t>MethodInvocation</w:t>
+          <w:lang w:val="es-ES"/>
+        </w:rPr>
+        <w:t>MatMult</w:t>
       </w:r>
       <w:proofErr w:type="spellEnd"/>
       <w:r>
@@ -1196,10 +1696,9 @@
       <w:proofErr w:type="spellStart"/>
       <w:r>
         <w:rPr>
-          <w:rFonts w:ascii="Courier New" w:hAnsi="Courier New" w:cs="Courier New"/>
-          <w:lang w:val="es-ES"/>
-        </w:rPr>
-        <w:t>NewClass</w:t>
+          <w:lang w:val="es-ES"/>
+        </w:rPr>
+        <w:t>UnaryAritmetic</w:t>
       </w:r>
       <w:proofErr w:type="spellEnd"/>
       <w:r>
@@ -1208,92 +1707,26 @@
         </w:rPr>
         <w:t xml:space="preserve">, </w:t>
       </w:r>
-      <w:r>
-        <w:rPr>
-          <w:rFonts w:ascii="Courier New" w:hAnsi="Courier New" w:cs="Courier New"/>
-          <w:lang w:val="es-ES"/>
-        </w:rPr>
-        <w:t>{</w:t>
-      </w:r>
       <w:proofErr w:type="spellStart"/>
-      <w:proofErr w:type="gramStart"/>
-      <w:r>
-        <w:rPr>
-          <w:rFonts w:ascii="Courier New" w:hAnsi="Courier New" w:cs="Courier New"/>
-          <w:lang w:val="es-ES"/>
-        </w:rPr>
-        <w:t>Post,Pre</w:t>
+      <w:r>
+        <w:rPr>
+          <w:lang w:val="es-ES"/>
+        </w:rPr>
+        <w:t>UnaryNot</w:t>
       </w:r>
       <w:proofErr w:type="spellEnd"/>
-      <w:proofErr w:type="gramEnd"/>
-      <w:r>
-        <w:rPr>
-          <w:rFonts w:ascii="Courier New" w:hAnsi="Courier New" w:cs="Courier New"/>
-          <w:lang w:val="es-ES"/>
-        </w:rPr>
-        <w:t>}</w:t>
+      <w:r>
+        <w:rPr>
+          <w:lang w:val="es-ES"/>
+        </w:rPr>
+        <w:t xml:space="preserve">, </w:t>
       </w:r>
       <w:proofErr w:type="spellStart"/>
       <w:r>
         <w:rPr>
-          <w:rFonts w:ascii="Courier New" w:hAnsi="Courier New" w:cs="Courier New"/>
-          <w:lang w:val="es-ES"/>
-        </w:rPr>
-        <w:t>fix</w:t>
-      </w:r>
-      <w:proofErr w:type="spellEnd"/>
-      <w:r>
-        <w:rPr>
-          <w:rFonts w:ascii="Courier New" w:hAnsi="Courier New" w:cs="Courier New"/>
-          <w:lang w:val="es-ES"/>
-        </w:rPr>
-        <w:t>{</w:t>
-      </w:r>
-      <w:proofErr w:type="spellStart"/>
-      <w:r>
-        <w:rPr>
-          <w:rFonts w:ascii="Courier New" w:hAnsi="Courier New" w:cs="Courier New"/>
-          <w:lang w:val="es-ES"/>
-        </w:rPr>
-        <w:t>De,In</w:t>
-      </w:r>
-      <w:proofErr w:type="spellEnd"/>
-      <w:r>
-        <w:rPr>
-          <w:rFonts w:ascii="Courier New" w:hAnsi="Courier New" w:cs="Courier New"/>
-          <w:lang w:val="es-ES"/>
-        </w:rPr>
-        <w:t>}</w:t>
-      </w:r>
-      <w:proofErr w:type="spellStart"/>
-      <w:r>
-        <w:rPr>
-          <w:rFonts w:ascii="Courier New" w:hAnsi="Courier New" w:cs="Courier New"/>
-          <w:lang w:val="es-ES"/>
-        </w:rPr>
-        <w:t>crementUnary</w:t>
-      </w:r>
-      <w:proofErr w:type="spellEnd"/>
-      <w:r>
-        <w:rPr>
-          <w:lang w:val="es-ES"/>
-        </w:rPr>
-        <w:t xml:space="preserve"> y</w:t>
-      </w:r>
-      <w:r>
-        <w:rPr>
-          <w:rFonts w:ascii="Courier New" w:hAnsi="Courier New" w:cs="Courier New"/>
-          <w:lang w:val="es-ES"/>
-        </w:rPr>
-        <w:t xml:space="preserve"> </w:t>
-      </w:r>
-      <w:proofErr w:type="spellStart"/>
-      <w:r>
-        <w:rPr>
-          <w:rFonts w:ascii="Courier New" w:hAnsi="Courier New" w:cs="Courier New"/>
-          <w:lang w:val="es-ES"/>
-        </w:rPr>
-        <w:t>CompoundAssignment</w:t>
+          <w:lang w:val="es-ES"/>
+        </w:rPr>
+        <w:t>UnaryBWNot</w:t>
       </w:r>
       <w:proofErr w:type="spellEnd"/>
       <w:r>
@@ -1314,12 +1747,39 @@
         <w:rPr>
           <w:lang w:val="es-ES"/>
         </w:rPr>
+        <w:lastRenderedPageBreak/>
         <w:t xml:space="preserve">Lo mismo sucede cuando declaramos un valor o un literal. </w:t>
       </w:r>
       <w:r>
         <w:rPr>
           <w:lang w:val="es-ES"/>
         </w:rPr>
+        <w:t xml:space="preserve">La Python Standard Library interpreta todos los literales como </w:t>
+      </w:r>
+      <w:r>
+        <w:rPr>
+          <w:lang w:val="es-ES"/>
+        </w:rPr>
+        <w:t xml:space="preserve">instancias de una misma entidad </w:t>
+      </w:r>
+      <w:proofErr w:type="spellStart"/>
+      <w:r>
+        <w:rPr>
+          <w:lang w:val="es-ES"/>
+        </w:rPr>
+        <w:t>Constant</w:t>
+      </w:r>
+      <w:proofErr w:type="spellEnd"/>
+      <w:r>
+        <w:rPr>
+          <w:lang w:val="es-ES"/>
+        </w:rPr>
+        <w:t xml:space="preserve">. </w:t>
+      </w:r>
+      <w:r>
+        <w:rPr>
+          <w:lang w:val="es-ES"/>
+        </w:rPr>
         <w:t>Nuestro sistema puede</w:t>
       </w:r>
       <w:r>
@@ -1344,19 +1804,31 @@
         <w:rPr>
           <w:lang w:val="es-ES"/>
         </w:rPr>
-        <w:t xml:space="preserve"> conocer su tipo y añadir mayor especificación que si guard</w:t>
-      </w:r>
-      <w:r>
-        <w:rPr>
-          <w:lang w:val="es-ES"/>
-        </w:rPr>
-        <w:t>á</w:t>
-      </w:r>
-      <w:r>
-        <w:rPr>
-          <w:lang w:val="es-ES"/>
-        </w:rPr>
-        <w:t>ramos</w:t>
+        <w:t xml:space="preserve"> conocer su tipo y añadir mayor especificación</w:t>
+      </w:r>
+      <w:r>
+        <w:rPr>
+          <w:lang w:val="es-ES"/>
+        </w:rPr>
+        <w:t>.</w:t>
+      </w:r>
+      <w:r>
+        <w:rPr>
+          <w:lang w:val="es-ES"/>
+        </w:rPr>
+        <w:t xml:space="preserve"> </w:t>
+      </w:r>
+      <w:r>
+        <w:rPr>
+          <w:lang w:val="es-ES"/>
+        </w:rPr>
+        <w:t>Definimos las siguientes clases para clasificar una expresi</w:t>
+      </w:r>
+      <w:r>
+        <w:rPr>
+          <w:lang w:val="es-ES"/>
+        </w:rPr>
+        <w:t>ón literal:</w:t>
       </w:r>
       <w:r>
         <w:rPr>
@@ -1368,220 +1840,83 @@
       <w:proofErr w:type="spellStart"/>
       <w:r>
         <w:rPr>
-          <w:rFonts w:ascii="Courier New" w:hAnsi="Courier New" w:cs="Courier New"/>
-          <w:lang w:val="es-ES"/>
-        </w:rPr>
-        <w:t>Binary</w:t>
+          <w:lang w:val="es-ES"/>
+        </w:rPr>
+        <w:t>IntLiteral</w:t>
       </w:r>
       <w:proofErr w:type="spellEnd"/>
       <w:r>
         <w:rPr>
-          <w:rFonts w:ascii="Courier New" w:hAnsi="Courier New" w:cs="Courier New"/>
-          <w:lang w:val="es-ES"/>
-        </w:rPr>
-        <w:t xml:space="preserve"> </w:t>
-      </w:r>
-      <w:r>
-        <w:rPr>
-          <w:lang w:val="es-ES"/>
-        </w:rPr>
-        <w:t>o</w:t>
-      </w:r>
-      <w:r>
-        <w:rPr>
-          <w:rFonts w:ascii="Courier New" w:hAnsi="Courier New" w:cs="Courier New"/>
-          <w:lang w:val="es-ES"/>
-        </w:rPr>
-        <w:t xml:space="preserve"> Literal</w:t>
-      </w:r>
-      <w:r>
-        <w:rPr>
-          <w:lang w:val="es-ES"/>
-        </w:rPr>
-        <w:t xml:space="preserve">. Para el fragmento de código </w:t>
-      </w:r>
-      <w:r>
-        <w:rPr>
-          <w:lang w:val="es-ES"/>
-        </w:rPr>
-        <w:t>“</w:t>
+          <w:lang w:val="es-ES"/>
+        </w:rPr>
+        <w:t xml:space="preserve">, </w:t>
       </w:r>
       <w:proofErr w:type="spellStart"/>
-      <w:proofErr w:type="gramStart"/>
-      <w:r>
-        <w:rPr>
-          <w:rFonts w:ascii="Courier New" w:hAnsi="Courier New" w:cs="Courier New"/>
-          <w:lang w:val="es-ES"/>
-        </w:rPr>
-        <w:t>if</w:t>
+      <w:r>
+        <w:rPr>
+          <w:lang w:val="es-ES"/>
+        </w:rPr>
+        <w:t>FloatLiteral</w:t>
       </w:r>
       <w:proofErr w:type="spellEnd"/>
       <w:r>
         <w:rPr>
-          <w:rFonts w:ascii="Courier New" w:hAnsi="Courier New" w:cs="Courier New"/>
-          <w:lang w:val="es-ES"/>
-        </w:rPr>
-        <w:t>(</w:t>
-      </w:r>
-      <w:proofErr w:type="gramEnd"/>
-      <w:r>
-        <w:rPr>
-          <w:rFonts w:ascii="Courier New" w:hAnsi="Courier New" w:cs="Courier New"/>
-          <w:lang w:val="es-ES"/>
-        </w:rPr>
-        <w:t>a &gt; 0 &amp;&amp; b &lt; 3</w:t>
-      </w:r>
-      <w:r>
-        <w:rPr>
-          <w:rFonts w:ascii="Courier New" w:hAnsi="Courier New" w:cs="Courier New"/>
-          <w:lang w:val="es-ES"/>
-        </w:rPr>
-        <w:t>)</w:t>
-      </w:r>
-      <w:r>
-        <w:rPr>
-          <w:rFonts w:ascii="Courier New" w:hAnsi="Courier New" w:cs="Courier New"/>
-          <w:lang w:val="es-ES"/>
-        </w:rPr>
-        <w:t xml:space="preserve"> </w:t>
-      </w:r>
-      <w:r>
-        <w:rPr>
-          <w:rFonts w:ascii="Courier New" w:hAnsi="Courier New" w:cs="Courier New"/>
-          <w:lang w:val="es-ES"/>
-        </w:rPr>
-        <w:t>{</w:t>
-      </w:r>
-      <w:r>
-        <w:rPr>
-          <w:rFonts w:ascii="Courier New" w:hAnsi="Courier New" w:cs="Courier New"/>
-          <w:lang w:val="es-ES"/>
-        </w:rPr>
-        <w:t>…</w:t>
-      </w:r>
-      <w:r>
-        <w:rPr>
-          <w:rFonts w:ascii="Courier New" w:hAnsi="Courier New" w:cs="Courier New"/>
-          <w:lang w:val="es-ES"/>
-        </w:rPr>
-        <w:t>}</w:t>
-      </w:r>
-      <w:r>
-        <w:rPr>
-          <w:lang w:val="es-ES"/>
-        </w:rPr>
-        <w:t>”</w:t>
-      </w:r>
-      <w:r>
-        <w:rPr>
-          <w:lang w:val="es-ES"/>
-        </w:rPr>
-        <w:t xml:space="preserve">, la condición dentro del </w:t>
+          <w:lang w:val="es-ES"/>
+        </w:rPr>
+        <w:t xml:space="preserve">, </w:t>
       </w:r>
       <w:proofErr w:type="spellStart"/>
       <w:r>
         <w:rPr>
-          <w:rFonts w:ascii="Courier New" w:hAnsi="Courier New" w:cs="Courier New"/>
-          <w:lang w:val="es-ES"/>
-        </w:rPr>
-        <w:t>if</w:t>
+          <w:lang w:val="es-ES"/>
+        </w:rPr>
+        <w:t>ComplexLiteral</w:t>
       </w:r>
       <w:proofErr w:type="spellEnd"/>
       <w:r>
         <w:rPr>
-          <w:rFonts w:ascii="Courier New" w:hAnsi="Courier New" w:cs="Courier New"/>
-          <w:lang w:val="es-ES"/>
-        </w:rPr>
-        <w:t xml:space="preserve"> </w:t>
-      </w:r>
-      <w:r>
-        <w:rPr>
-          <w:lang w:val="es-ES"/>
-        </w:rPr>
-        <w:t xml:space="preserve">será tratada como un </w:t>
+          <w:lang w:val="es-ES"/>
+        </w:rPr>
+        <w:t xml:space="preserve">, </w:t>
       </w:r>
       <w:proofErr w:type="spellStart"/>
       <w:r>
         <w:rPr>
-          <w:rFonts w:ascii="Courier New" w:hAnsi="Courier New" w:cs="Courier New"/>
-          <w:lang w:val="es-ES"/>
-        </w:rPr>
-        <w:t>LogicalBinary</w:t>
+          <w:lang w:val="es-ES"/>
+        </w:rPr>
+        <w:t>NoneLiteral</w:t>
       </w:r>
       <w:proofErr w:type="spellEnd"/>
       <w:r>
         <w:rPr>
           <w:lang w:val="es-ES"/>
         </w:rPr>
-        <w:t xml:space="preserve">. Por otro lado, </w:t>
-      </w:r>
-      <w:r>
-        <w:rPr>
-          <w:rFonts w:ascii="Courier New" w:hAnsi="Courier New" w:cs="Courier New"/>
-          <w:lang w:val="es-ES"/>
-        </w:rPr>
-        <w:t xml:space="preserve">a &gt; 0 y b &lt; 3 </w:t>
-      </w:r>
-      <w:r>
-        <w:rPr>
-          <w:lang w:val="es-ES"/>
-        </w:rPr>
-        <w:t xml:space="preserve">se definen como </w:t>
+        <w:t xml:space="preserve">, </w:t>
       </w:r>
       <w:proofErr w:type="spellStart"/>
       <w:r>
         <w:rPr>
-          <w:rFonts w:ascii="Courier New" w:hAnsi="Courier New" w:cs="Courier New"/>
-          <w:lang w:val="es-ES"/>
-        </w:rPr>
-        <w:lastRenderedPageBreak/>
-        <w:t>ComparisonBinary</w:t>
+          <w:lang w:val="es-ES"/>
+        </w:rPr>
+        <w:t>BoolLiteral</w:t>
       </w:r>
       <w:proofErr w:type="spellEnd"/>
       <w:r>
         <w:rPr>
           <w:lang w:val="es-ES"/>
         </w:rPr>
-        <w:t>.</w:t>
-      </w:r>
-      <w:r>
-        <w:rPr>
-          <w:rFonts w:ascii="Courier New" w:hAnsi="Courier New" w:cs="Courier New"/>
-          <w:lang w:val="es-ES"/>
-        </w:rPr>
-        <w:t xml:space="preserve"> </w:t>
-      </w:r>
-      <w:r>
-        <w:rPr>
-          <w:lang w:val="es-ES"/>
-        </w:rPr>
-        <w:t>Definimos las siguientes clases para clasificar una expresi</w:t>
-      </w:r>
-      <w:r>
-        <w:rPr>
-          <w:lang w:val="es-ES"/>
-        </w:rPr>
-        <w:t>ón literal:</w:t>
-      </w:r>
-      <w:r>
-        <w:rPr>
-          <w:rFonts w:ascii="Courier New" w:hAnsi="Courier New" w:cs="Courier New"/>
-          <w:lang w:val="es-ES"/>
-        </w:rPr>
-        <w:t xml:space="preserve"> </w:t>
+        <w:t xml:space="preserve">, </w:t>
       </w:r>
       <w:proofErr w:type="spellStart"/>
       <w:r>
         <w:rPr>
-          <w:rFonts w:ascii="Courier New" w:hAnsi="Courier New" w:cs="Courier New"/>
-          <w:lang w:val="es-ES"/>
-        </w:rPr>
-        <w:t>CharLiteral</w:t>
+          <w:lang w:val="es-ES"/>
+        </w:rPr>
+        <w:t>StringLiteral</w:t>
       </w:r>
       <w:proofErr w:type="spellEnd"/>
       <w:r>
         <w:rPr>
-          <w:rFonts w:ascii="Courier New" w:hAnsi="Courier New" w:cs="Courier New"/>
           <w:lang w:val="es-ES"/>
         </w:rPr>
         <w:t xml:space="preserve">, </w:t>
@@ -1589,119 +1924,9 @@
       <w:proofErr w:type="spellStart"/>
       <w:r>
         <w:rPr>
-          <w:rFonts w:ascii="Courier New" w:hAnsi="Courier New" w:cs="Courier New"/>
-          <w:lang w:val="es-ES"/>
-        </w:rPr>
-        <w:t>DoubleLiteral</w:t>
-      </w:r>
-      <w:proofErr w:type="spellEnd"/>
-      <w:r>
-        <w:rPr>
-          <w:rFonts w:ascii="Courier New" w:hAnsi="Courier New" w:cs="Courier New"/>
-          <w:lang w:val="es-ES"/>
-        </w:rPr>
-        <w:t xml:space="preserve">, </w:t>
-      </w:r>
-      <w:proofErr w:type="spellStart"/>
-      <w:r>
-        <w:rPr>
-          <w:rFonts w:ascii="Courier New" w:hAnsi="Courier New" w:cs="Courier New"/>
-          <w:lang w:val="es-ES"/>
-        </w:rPr>
-        <w:t>FloatLiteral</w:t>
-      </w:r>
-      <w:proofErr w:type="spellEnd"/>
-      <w:r>
-        <w:rPr>
-          <w:rFonts w:ascii="Courier New" w:hAnsi="Courier New" w:cs="Courier New"/>
-          <w:lang w:val="es-ES"/>
-        </w:rPr>
-        <w:t xml:space="preserve">, </w:t>
-      </w:r>
-      <w:proofErr w:type="spellStart"/>
-      <w:r>
-        <w:rPr>
-          <w:rFonts w:ascii="Courier New" w:hAnsi="Courier New" w:cs="Courier New"/>
-          <w:lang w:val="es-ES"/>
-        </w:rPr>
-        <w:t>IntLiteral</w:t>
-      </w:r>
-      <w:proofErr w:type="spellEnd"/>
-      <w:r>
-        <w:rPr>
-          <w:rFonts w:ascii="Courier New" w:hAnsi="Courier New" w:cs="Courier New"/>
-          <w:lang w:val="es-ES"/>
-        </w:rPr>
-        <w:t xml:space="preserve">, </w:t>
-      </w:r>
-      <w:proofErr w:type="spellStart"/>
-      <w:r>
-        <w:rPr>
-          <w:rFonts w:ascii="Courier New" w:hAnsi="Courier New" w:cs="Courier New"/>
-          <w:lang w:val="es-ES"/>
-        </w:rPr>
-        <w:t>LongLiteral</w:t>
-      </w:r>
-      <w:proofErr w:type="spellEnd"/>
-      <w:r>
-        <w:rPr>
-          <w:rFonts w:ascii="Courier New" w:hAnsi="Courier New" w:cs="Courier New"/>
-          <w:lang w:val="es-ES"/>
-        </w:rPr>
-        <w:t xml:space="preserve">, </w:t>
-      </w:r>
-      <w:proofErr w:type="spellStart"/>
-      <w:r>
-        <w:rPr>
-          <w:rFonts w:ascii="Courier New" w:hAnsi="Courier New" w:cs="Courier New"/>
-          <w:lang w:val="es-ES"/>
-        </w:rPr>
-        <w:t>ShortLiteral</w:t>
-      </w:r>
-      <w:proofErr w:type="spellEnd"/>
-      <w:r>
-        <w:rPr>
-          <w:rFonts w:ascii="Courier New" w:hAnsi="Courier New" w:cs="Courier New"/>
-          <w:lang w:val="es-ES"/>
-        </w:rPr>
-        <w:t xml:space="preserve">, </w:t>
-      </w:r>
-      <w:proofErr w:type="spellStart"/>
-      <w:r>
-        <w:rPr>
-          <w:rFonts w:ascii="Courier New" w:hAnsi="Courier New" w:cs="Courier New"/>
-          <w:lang w:val="es-ES"/>
-        </w:rPr>
-        <w:t>Stringliteral</w:t>
-      </w:r>
-      <w:proofErr w:type="spellEnd"/>
-      <w:r>
-        <w:rPr>
-          <w:rFonts w:ascii="Courier New" w:hAnsi="Courier New" w:cs="Courier New"/>
-          <w:lang w:val="es-ES"/>
-        </w:rPr>
-        <w:t xml:space="preserve"> </w:t>
-      </w:r>
-      <w:r>
-        <w:rPr>
-          <w:lang w:val="es-ES"/>
-        </w:rPr>
-        <w:t>o</w:t>
-      </w:r>
-      <w:r>
-        <w:rPr>
-          <w:rFonts w:ascii="Courier New" w:hAnsi="Courier New" w:cs="Courier New"/>
-          <w:lang w:val="es-ES"/>
-        </w:rPr>
-        <w:t xml:space="preserve"> </w:t>
-      </w:r>
-      <w:proofErr w:type="spellStart"/>
-      <w:r>
-        <w:rPr>
-          <w:rFonts w:ascii="Courier New" w:hAnsi="Courier New" w:cs="Courier New"/>
-          <w:lang w:val="es-ES"/>
-        </w:rPr>
-        <w:t>Nullliteral</w:t>
+          <w:lang w:val="es-ES"/>
+        </w:rPr>
+        <w:t>EllipsisLiteral</w:t>
       </w:r>
       <w:proofErr w:type="spellEnd"/>
       <w:r>
@@ -1799,211 +2024,7 @@
         </w:rPr>
         <w:t xml:space="preserve"> Estas modificaciones nos permiten ampliar el nivel de detalle en comparación con la versión original, donde solamente conoceríamos la clase que define a un nodo y las que definen a sus hijos.</w:t>
       </w:r>
-    </w:p>
-    <w:p>
-      <w:pPr>
-        <w:rPr>
-          <w:lang w:val="es-ES"/>
-        </w:rPr>
-      </w:pPr>
-      <w:r>
-        <w:rPr>
-          <w:lang w:val="es-ES"/>
-        </w:rPr>
-        <w:t xml:space="preserve">Además de esto, </w:t>
-      </w:r>
-      <w:r>
-        <w:rPr>
-          <w:lang w:val="es-ES"/>
-        </w:rPr>
-        <w:t>nuestro sistema introduce</w:t>
-      </w:r>
-      <w:r>
-        <w:rPr>
-          <w:lang w:val="es-ES"/>
-        </w:rPr>
-        <w:t xml:space="preserve"> una nueva </w:t>
-      </w:r>
-      <w:r>
-        <w:rPr>
-          <w:lang w:val="es-ES"/>
-        </w:rPr>
-        <w:t xml:space="preserve">categoría de </w:t>
-      </w:r>
-      <w:r>
-        <w:rPr>
-          <w:lang w:val="es-ES"/>
-        </w:rPr>
-        <w:t xml:space="preserve">construcción sintáctica para modelar los tipos. Aunque la inferencia de tipos se realiza en un análisis posterior dentro de la compilación de un programa, a nivel sintáctico es posible distinguir </w:t>
-      </w:r>
-      <w:r>
-        <w:rPr>
-          <w:lang w:val="es-ES"/>
-        </w:rPr>
-        <w:t>aquellas</w:t>
-      </w:r>
-      <w:r>
-        <w:rPr>
-          <w:lang w:val="es-ES"/>
-        </w:rPr>
-        <w:t xml:space="preserve"> categorías </w:t>
-      </w:r>
-      <w:r>
-        <w:rPr>
-          <w:lang w:val="es-ES"/>
-        </w:rPr>
-        <w:t xml:space="preserve">escritas directamente por el programador en las declaraciones, pudiendo así crear </w:t>
-      </w:r>
-      <w:proofErr w:type="spellStart"/>
-      <w:r>
-        <w:rPr>
-          <w:lang w:val="es-ES"/>
-        </w:rPr>
-        <w:t>subASTs</w:t>
-      </w:r>
-      <w:proofErr w:type="spellEnd"/>
-      <w:r>
-        <w:rPr>
-          <w:lang w:val="es-ES"/>
-        </w:rPr>
-        <w:t xml:space="preserve"> </w:t>
-      </w:r>
-      <w:r>
-        <w:rPr>
-          <w:lang w:val="es-ES"/>
-        </w:rPr>
-        <w:t xml:space="preserve">como </w:t>
-      </w:r>
-      <w:proofErr w:type="spellStart"/>
-      <w:r>
-        <w:rPr>
-          <w:rFonts w:ascii="Courier New" w:hAnsi="Courier New" w:cs="Courier New"/>
-          <w:i/>
-          <w:iCs/>
-          <w:lang w:val="es-ES"/>
-        </w:rPr>
-        <w:t>ArrayType</w:t>
-      </w:r>
-      <w:proofErr w:type="spellEnd"/>
-      <w:r>
-        <w:rPr>
-          <w:lang w:val="es-ES"/>
-        </w:rPr>
-        <w:t xml:space="preserve">, </w:t>
-      </w:r>
-      <w:r>
-        <w:rPr>
-          <w:rFonts w:ascii="Courier New" w:hAnsi="Courier New" w:cs="Courier New"/>
-          <w:i/>
-          <w:iCs/>
-          <w:lang w:val="es-ES"/>
-        </w:rPr>
-        <w:t>Reference</w:t>
-      </w:r>
-      <w:r>
-        <w:rPr>
-          <w:lang w:val="es-ES"/>
-        </w:rPr>
-        <w:t xml:space="preserve">, </w:t>
-      </w:r>
-      <w:proofErr w:type="spellStart"/>
-      <w:r>
-        <w:rPr>
-          <w:rFonts w:ascii="Courier New" w:hAnsi="Courier New" w:cs="Courier New"/>
-          <w:i/>
-          <w:iCs/>
-          <w:lang w:val="es-ES"/>
-        </w:rPr>
-        <w:t>GenericType</w:t>
-      </w:r>
-      <w:proofErr w:type="spellEnd"/>
-      <w:r>
-        <w:rPr>
-          <w:lang w:val="es-ES"/>
-        </w:rPr>
-        <w:t xml:space="preserve">, </w:t>
-      </w:r>
-      <w:proofErr w:type="spellStart"/>
-      <w:r>
-        <w:rPr>
-          <w:rFonts w:ascii="Courier New" w:hAnsi="Courier New" w:cs="Courier New"/>
-          <w:i/>
-          <w:iCs/>
-          <w:lang w:val="es-ES"/>
-        </w:rPr>
-        <w:t>String</w:t>
-      </w:r>
-      <w:proofErr w:type="spellEnd"/>
-      <w:r>
-        <w:rPr>
-          <w:lang w:val="es-ES"/>
-        </w:rPr>
-        <w:t xml:space="preserve">, </w:t>
-      </w:r>
-      <w:proofErr w:type="spellStart"/>
-      <w:r>
-        <w:rPr>
-          <w:rFonts w:ascii="Courier New" w:hAnsi="Courier New" w:cs="Courier New"/>
-          <w:i/>
-          <w:iCs/>
-          <w:lang w:val="es-ES"/>
-        </w:rPr>
-        <w:t>Char</w:t>
-      </w:r>
-      <w:proofErr w:type="spellEnd"/>
-      <w:r>
-        <w:rPr>
-          <w:lang w:val="es-ES"/>
-        </w:rPr>
-        <w:t xml:space="preserve">, </w:t>
-      </w:r>
-      <w:proofErr w:type="spellStart"/>
-      <w:r>
-        <w:rPr>
-          <w:rFonts w:ascii="Courier New" w:hAnsi="Courier New" w:cs="Courier New"/>
-          <w:i/>
-          <w:iCs/>
-          <w:lang w:val="es-ES"/>
-        </w:rPr>
-        <w:t>Int</w:t>
-      </w:r>
-      <w:proofErr w:type="spellEnd"/>
-      <w:r>
-        <w:rPr>
-          <w:lang w:val="es-ES"/>
-        </w:rPr>
-        <w:t xml:space="preserve"> o </w:t>
-      </w:r>
-      <w:proofErr w:type="spellStart"/>
-      <w:r>
-        <w:rPr>
-          <w:rFonts w:ascii="Courier New" w:hAnsi="Courier New" w:cs="Courier New"/>
-          <w:i/>
-          <w:iCs/>
-          <w:lang w:val="es-ES"/>
-        </w:rPr>
-        <w:t>UnionType</w:t>
-      </w:r>
-      <w:proofErr w:type="spellEnd"/>
-      <w:r>
-        <w:rPr>
-          <w:lang w:val="es-ES"/>
-        </w:rPr>
-        <w:t>, entre otr</w:t>
-      </w:r>
-      <w:r>
-        <w:rPr>
-          <w:lang w:val="es-ES"/>
-        </w:rPr>
-        <w:t>o</w:t>
-      </w:r>
-      <w:r>
-        <w:rPr>
-          <w:lang w:val="es-ES"/>
-        </w:rPr>
-        <w:t>s.</w:t>
-      </w:r>
-      <w:bookmarkEnd w:id="0"/>
+      <w:bookmarkEnd w:id="5"/>
     </w:p>
     <w:sectPr>
       <w:footerReference w:type="default" r:id="rId10"/>
@@ -5095,7 +5116,6 @@
   <w:style w:type="character" w:default="1" w:styleId="Fuentedeprrafopredeter">
     <w:name w:val="Default Paragraph Font"/>
     <w:uiPriority w:val="1"/>
-    <w:semiHidden/>
     <w:unhideWhenUsed/>
   </w:style>
   <w:style w:type="table" w:default="1" w:styleId="Tablanormal">

--- a/documentation/DescripcionSistema.docx
+++ b/documentation/DescripcionSistema.docx
@@ -246,14 +246,11 @@
     </w:p>
     <w:p>
       <w:r>
-        <w:rPr>
-          <w:noProof/>
-        </w:rPr>
         <w:drawing>
-          <wp:inline distT="0" distB="0" distL="0" distR="0" wp14:anchorId="75FEBC5A" wp14:editId="0AC39315">
-            <wp:extent cx="5794197" cy="3393440"/>
-            <wp:effectExtent l="0" t="0" r="0" b="0"/>
-            <wp:docPr id="1379562655" name="Imagen 2"/>
+          <wp:inline distT="0" distB="0" distL="0" distR="0" wp14:anchorId="0949E6EB" wp14:editId="5A0FC4BD">
+            <wp:extent cx="5731510" cy="3319780"/>
+            <wp:effectExtent l="0" t="0" r="2540" b="0"/>
+            <wp:docPr id="1404000827" name="Imagen 1" descr="Diagrama&#10;&#10;Descripción generada automáticamente"/>
             <wp:cNvGraphicFramePr>
               <a:graphicFrameLocks xmlns:a="http://schemas.openxmlformats.org/drawingml/2006/main" noChangeAspect="1"/>
             </wp:cNvGraphicFramePr>
@@ -261,33 +258,23 @@
               <a:graphicData uri="http://schemas.openxmlformats.org/drawingml/2006/picture">
                 <pic:pic xmlns:pic="http://schemas.openxmlformats.org/drawingml/2006/picture">
                   <pic:nvPicPr>
-                    <pic:cNvPr id="0" name="Picture 2"/>
-                    <pic:cNvPicPr>
-                      <a:picLocks noChangeAspect="1" noChangeArrowheads="1"/>
-                    </pic:cNvPicPr>
+                    <pic:cNvPr id="1404000827" name="Imagen 1" descr="Diagrama&#10;&#10;Descripción generada automáticamente"/>
+                    <pic:cNvPicPr/>
                   </pic:nvPicPr>
                   <pic:blipFill>
-                    <a:blip r:embed="rId9" cstate="print">
-                      <a:extLst>
-                        <a:ext uri="{28A0092B-C50C-407E-A947-70E740481C1C}">
-                          <a14:useLocalDpi xmlns:a14="http://schemas.microsoft.com/office/drawing/2010/main" val="0"/>
-                        </a:ext>
-                      </a:extLst>
-                    </a:blip>
-                    <a:srcRect/>
+                    <a:blip r:embed="rId9"/>
                     <a:stretch>
                       <a:fillRect/>
                     </a:stretch>
                   </pic:blipFill>
-                  <pic:spPr bwMode="auto">
+                  <pic:spPr>
                     <a:xfrm>
                       <a:off x="0" y="0"/>
-                      <a:ext cx="5798240" cy="3395808"/>
+                      <a:ext cx="5731510" cy="3319780"/>
                     </a:xfrm>
                     <a:prstGeom prst="rect">
                       <a:avLst/>
                     </a:prstGeom>
-                    <a:noFill/>
                   </pic:spPr>
                 </pic:pic>
               </a:graphicData>
@@ -587,70 +574,14 @@
         <w:rPr>
           <w:lang w:val="es-ES"/>
         </w:rPr>
-        <w:t xml:space="preserve">Para algunos de estos 7 tipos principales vamos a definir tablas auxiliares para almacenar cierta información extra. En el caso de los módulos, definiremos los </w:t>
-      </w:r>
-      <w:proofErr w:type="spellStart"/>
-      <w:r>
-        <w:rPr>
-          <w:lang w:val="es-ES"/>
-        </w:rPr>
-        <w:t>imports</w:t>
-      </w:r>
-      <w:proofErr w:type="spellEnd"/>
-      <w:r>
-        <w:rPr>
-          <w:lang w:val="es-ES"/>
-        </w:rPr>
-        <w:t xml:space="preserve">. Para complementar la tabla de definiciones de funciones, definiremos la tabla de parámetros (conjunto de parámetros con los que se define una función) qué, también ayudarán para expandir la información acerca de las Lambda expresiones. Como tablas derivadas de sentencias vamos a definir 2, la tabla de cases (información extra relativa a las sentencias de tipo Match) y la tabla de </w:t>
-      </w:r>
-      <w:proofErr w:type="spellStart"/>
-      <w:r>
-        <w:rPr>
-          <w:lang w:val="es-ES"/>
-        </w:rPr>
-        <w:t>handlers</w:t>
-      </w:r>
-      <w:proofErr w:type="spellEnd"/>
-      <w:r>
-        <w:rPr>
-          <w:lang w:val="es-ES"/>
-        </w:rPr>
-        <w:t xml:space="preserve"> (información extra relativa a las </w:t>
+        <w:t xml:space="preserve">Para algunos de estos 7 tipos principales vamos a definir tablas auxiliares para almacenar cierta información extra. En el caso de los módulos, definiremos los imports. Para complementar la tabla de definiciones de funciones, definiremos la tabla de parámetros (conjunto de parámetros con los que se define una función) qué, también ayudarán para expandir la información acerca de las Lambda expresiones. Como tablas derivadas de sentencias vamos a definir 2, la tabla de cases (información extra relativa a las sentencias de tipo Match) y la tabla de handlers (información extra relativa a las </w:t>
       </w:r>
       <w:r>
         <w:rPr>
           <w:lang w:val="es-ES"/>
         </w:rPr>
         <w:lastRenderedPageBreak/>
-        <w:t xml:space="preserve">sentencias Try y </w:t>
-      </w:r>
-      <w:proofErr w:type="spellStart"/>
-      <w:r>
-        <w:rPr>
-          <w:lang w:val="es-ES"/>
-        </w:rPr>
-        <w:t>TryStar</w:t>
-      </w:r>
-      <w:proofErr w:type="spellEnd"/>
-      <w:r>
-        <w:rPr>
-          <w:lang w:val="es-ES"/>
-        </w:rPr>
-        <w:t xml:space="preserve">). Por último, para complementar las expresiones, vamos a definir 5 tablas: </w:t>
-      </w:r>
-      <w:proofErr w:type="spellStart"/>
-      <w:r>
-        <w:rPr>
-          <w:lang w:val="es-ES"/>
-        </w:rPr>
-        <w:t>comprehensions</w:t>
-      </w:r>
-      <w:proofErr w:type="spellEnd"/>
-      <w:r>
-        <w:rPr>
-          <w:lang w:val="es-ES"/>
-        </w:rPr>
-        <w:t xml:space="preserve"> (información relativa a generadores de listas, diccionarios, tuplas y sets), invocaciones a funciones, cadenas de texto formateadas, variables, vectores (información relativa a los literales de tipo lista, diccionario, tuplas y sets).</w:t>
+        <w:t>sentencias Try y TryStar). Por último, para complementar las expresiones, vamos a definir 5 tablas: comprehensions (información relativa a generadores de listas, diccionarios, tuplas y sets), invocaciones a funciones, cadenas de texto formateadas, variables, vectores (información relativa a los literales de tipo lista, diccionario, tuplas y sets).</w:t>
       </w:r>
     </w:p>
     <w:p>
@@ -883,16 +814,8 @@
         <w:rPr>
           <w:lang w:val="es-ES"/>
         </w:rPr>
-        <w:t xml:space="preserve">el compilador de la Python Standard Library </w:t>
-      </w:r>
-      <w:proofErr w:type="spellStart"/>
-      <w:r>
-        <w:rPr>
-          <w:lang w:val="es-ES"/>
-        </w:rPr>
-        <w:t>ast</w:t>
-      </w:r>
-      <w:proofErr w:type="spellEnd"/>
+        <w:t>el compilador de la Python Standard Library ast</w:t>
+      </w:r>
       <w:r>
         <w:rPr>
           <w:lang w:val="es-ES"/>
@@ -990,7 +913,6 @@
         </w:rPr>
         <w:t xml:space="preserve">mediante el patrón de diseño </w:t>
       </w:r>
-      <w:proofErr w:type="spellStart"/>
       <w:r>
         <w:rPr>
           <w:i/>
@@ -999,7 +921,6 @@
         </w:rPr>
         <w:t>Visitor</w:t>
       </w:r>
-      <w:proofErr w:type="spellEnd"/>
       <w:r>
         <w:rPr>
           <w:lang w:val="es-ES"/>
@@ -1061,7 +982,6 @@
         </w:rPr>
         <w:t xml:space="preserve"> como instancias de </w:t>
       </w:r>
-      <w:proofErr w:type="spellStart"/>
       <w:r>
         <w:rPr>
           <w:rFonts w:ascii="Courier New" w:hAnsi="Courier New" w:cs="Courier New"/>
@@ -1076,7 +996,6 @@
         </w:rPr>
         <w:t>Op</w:t>
       </w:r>
-      <w:proofErr w:type="spellEnd"/>
       <w:r>
         <w:rPr>
           <w:lang w:val="es-ES"/>
@@ -1119,7 +1038,6 @@
         </w:rPr>
         <w:t xml:space="preserve"> (</w:t>
       </w:r>
-      <w:proofErr w:type="spellStart"/>
       <w:r>
         <w:rPr>
           <w:rFonts w:ascii="Courier New" w:hAnsi="Courier New" w:cs="Courier New"/>
@@ -1127,7 +1045,6 @@
         </w:rPr>
         <w:t>Arithmetic</w:t>
       </w:r>
-      <w:proofErr w:type="spellEnd"/>
       <w:r>
         <w:rPr>
           <w:lang w:val="es-ES"/>
@@ -1146,7 +1063,6 @@
         </w:rPr>
         <w:t>(</w:t>
       </w:r>
-      <w:proofErr w:type="spellStart"/>
       <w:r>
         <w:rPr>
           <w:rFonts w:ascii="Courier New" w:hAnsi="Courier New" w:cs="Courier New"/>
@@ -1154,21 +1070,18 @@
         </w:rPr>
         <w:t>Pow</w:t>
       </w:r>
-      <w:proofErr w:type="spellEnd"/>
       <w:r>
         <w:rPr>
           <w:lang w:val="es-ES"/>
         </w:rPr>
         <w:t xml:space="preserve">), </w:t>
       </w:r>
-      <w:proofErr w:type="spellStart"/>
       <w:r>
         <w:rPr>
           <w:lang w:val="es-ES"/>
         </w:rPr>
         <w:t>shifts</w:t>
       </w:r>
-      <w:proofErr w:type="spellEnd"/>
       <w:r>
         <w:rPr>
           <w:lang w:val="es-ES"/>
@@ -1188,7 +1101,6 @@
         </w:rPr>
         <w:t>) o a nivel de bits (</w:t>
       </w:r>
-      <w:proofErr w:type="spellStart"/>
       <w:r>
         <w:rPr>
           <w:rFonts w:ascii="Courier New" w:hAnsi="Courier New" w:cs="Courier New"/>
@@ -1203,7 +1115,6 @@
         </w:rPr>
         <w:t>WLogical</w:t>
       </w:r>
-      <w:proofErr w:type="spellEnd"/>
       <w:r>
         <w:rPr>
           <w:lang w:val="es-ES"/>
@@ -1317,16 +1228,8 @@
         <w:rPr>
           <w:lang w:val="es-ES"/>
         </w:rPr>
-        <w:t xml:space="preserve">la Python Standard Library </w:t>
-      </w:r>
-      <w:proofErr w:type="spellStart"/>
-      <w:r>
-        <w:rPr>
-          <w:lang w:val="es-ES"/>
-        </w:rPr>
-        <w:t>ast</w:t>
-      </w:r>
-      <w:proofErr w:type="spellEnd"/>
+        <w:t>la Python Standard Library ast</w:t>
+      </w:r>
       <w:r>
         <w:rPr>
           <w:lang w:val="es-ES"/>
@@ -1529,7 +1432,6 @@
         </w:rPr>
         <w:t xml:space="preserve"> utilizada mediante una instancia de su clase </w:t>
       </w:r>
-      <w:proofErr w:type="spellStart"/>
       <w:r>
         <w:rPr>
           <w:rFonts w:ascii="Courier New" w:hAnsi="Courier New" w:cs="Courier New"/>
@@ -1537,7 +1439,6 @@
         </w:rPr>
         <w:t>BinOp</w:t>
       </w:r>
-      <w:proofErr w:type="spellEnd"/>
       <w:r>
         <w:rPr>
           <w:lang w:val="es-ES"/>
@@ -1560,21 +1461,7 @@
         <w:rPr>
           <w:lang w:val="es-ES"/>
         </w:rPr>
-        <w:t xml:space="preserve">0 </w:t>
-      </w:r>
-      <w:proofErr w:type="spellStart"/>
-      <w:r>
-        <w:rPr>
-          <w:lang w:val="es-ES"/>
-        </w:rPr>
-        <w:t>xor</w:t>
-      </w:r>
-      <w:proofErr w:type="spellEnd"/>
-      <w:r>
-        <w:rPr>
-          <w:lang w:val="es-ES"/>
-        </w:rPr>
-        <w:t xml:space="preserve"> 1</w:t>
+        <w:t>0 xor 1</w:t>
       </w:r>
       <w:r>
         <w:rPr>
@@ -1637,98 +1524,12 @@
         </w:rPr>
         <w:t xml:space="preserve"> </w:t>
       </w:r>
-      <w:proofErr w:type="spellStart"/>
-      <w:r>
-        <w:rPr>
-          <w:lang w:val="es-ES"/>
-        </w:rPr>
-        <w:t>Arithmetic</w:t>
-      </w:r>
-      <w:proofErr w:type="spellEnd"/>
-      <w:r>
-        <w:rPr>
-          <w:lang w:val="es-ES"/>
-        </w:rPr>
-        <w:t xml:space="preserve">, </w:t>
-      </w:r>
-      <w:proofErr w:type="spellStart"/>
-      <w:r>
-        <w:rPr>
-          <w:lang w:val="es-ES"/>
-        </w:rPr>
-        <w:t>Pow</w:t>
-      </w:r>
-      <w:proofErr w:type="spellEnd"/>
-      <w:r>
-        <w:rPr>
-          <w:lang w:val="es-ES"/>
-        </w:rPr>
-        <w:t xml:space="preserve">, Shift, </w:t>
-      </w:r>
-      <w:proofErr w:type="spellStart"/>
-      <w:r>
-        <w:rPr>
-          <w:lang w:val="es-ES"/>
-        </w:rPr>
-        <w:t>BWLogical</w:t>
-      </w:r>
-      <w:proofErr w:type="spellEnd"/>
-      <w:r>
-        <w:rPr>
-          <w:lang w:val="es-ES"/>
-        </w:rPr>
-        <w:t xml:space="preserve">, </w:t>
-      </w:r>
-      <w:proofErr w:type="spellStart"/>
-      <w:r>
-        <w:rPr>
-          <w:lang w:val="es-ES"/>
-        </w:rPr>
-        <w:t>MatMult</w:t>
-      </w:r>
-      <w:proofErr w:type="spellEnd"/>
-      <w:r>
-        <w:rPr>
-          <w:lang w:val="es-ES"/>
-        </w:rPr>
-        <w:t xml:space="preserve">, </w:t>
-      </w:r>
-      <w:proofErr w:type="spellStart"/>
-      <w:r>
-        <w:rPr>
-          <w:lang w:val="es-ES"/>
-        </w:rPr>
-        <w:t>UnaryAritmetic</w:t>
-      </w:r>
-      <w:proofErr w:type="spellEnd"/>
-      <w:r>
-        <w:rPr>
-          <w:lang w:val="es-ES"/>
-        </w:rPr>
-        <w:t xml:space="preserve">, </w:t>
-      </w:r>
-      <w:proofErr w:type="spellStart"/>
-      <w:r>
-        <w:rPr>
-          <w:lang w:val="es-ES"/>
-        </w:rPr>
-        <w:t>UnaryNot</w:t>
-      </w:r>
-      <w:proofErr w:type="spellEnd"/>
-      <w:r>
-        <w:rPr>
-          <w:lang w:val="es-ES"/>
-        </w:rPr>
-        <w:t xml:space="preserve">, </w:t>
-      </w:r>
-      <w:proofErr w:type="spellStart"/>
-      <w:r>
-        <w:rPr>
-          <w:lang w:val="es-ES"/>
-        </w:rPr>
-        <w:t>UnaryBWNot</w:t>
-      </w:r>
-      <w:proofErr w:type="spellEnd"/>
+      <w:r>
+        <w:rPr>
+          <w:lang w:val="es-ES"/>
+        </w:rPr>
+        <w:t>Arithmetic, Pow, Shift, BWLogical, MatMult, UnaryAritmetic, UnaryNot, UnaryBWNot</w:t>
+      </w:r>
       <w:r>
         <w:rPr>
           <w:rFonts w:ascii="Courier New" w:hAnsi="Courier New" w:cs="Courier New"/>
@@ -1760,21 +1561,7 @@
         <w:rPr>
           <w:lang w:val="es-ES"/>
         </w:rPr>
-        <w:t xml:space="preserve">instancias de una misma entidad </w:t>
-      </w:r>
-      <w:proofErr w:type="spellStart"/>
-      <w:r>
-        <w:rPr>
-          <w:lang w:val="es-ES"/>
-        </w:rPr>
-        <w:t>Constant</w:t>
-      </w:r>
-      <w:proofErr w:type="spellEnd"/>
-      <w:r>
-        <w:rPr>
-          <w:lang w:val="es-ES"/>
-        </w:rPr>
-        <w:t xml:space="preserve">. </w:t>
+        <w:t xml:space="preserve">instancias de una misma entidad Constant. </w:t>
       </w:r>
       <w:r>
         <w:rPr>
@@ -1837,98 +1624,12 @@
         </w:rPr>
         <w:t xml:space="preserve"> </w:t>
       </w:r>
-      <w:proofErr w:type="spellStart"/>
-      <w:r>
-        <w:rPr>
-          <w:lang w:val="es-ES"/>
-        </w:rPr>
-        <w:t>IntLiteral</w:t>
-      </w:r>
-      <w:proofErr w:type="spellEnd"/>
-      <w:r>
-        <w:rPr>
-          <w:lang w:val="es-ES"/>
-        </w:rPr>
-        <w:t xml:space="preserve">, </w:t>
-      </w:r>
-      <w:proofErr w:type="spellStart"/>
-      <w:r>
-        <w:rPr>
-          <w:lang w:val="es-ES"/>
-        </w:rPr>
-        <w:t>FloatLiteral</w:t>
-      </w:r>
-      <w:proofErr w:type="spellEnd"/>
-      <w:r>
-        <w:rPr>
-          <w:lang w:val="es-ES"/>
-        </w:rPr>
-        <w:t xml:space="preserve">, </w:t>
-      </w:r>
-      <w:proofErr w:type="spellStart"/>
-      <w:r>
-        <w:rPr>
-          <w:lang w:val="es-ES"/>
-        </w:rPr>
-        <w:t>ComplexLiteral</w:t>
-      </w:r>
-      <w:proofErr w:type="spellEnd"/>
-      <w:r>
-        <w:rPr>
-          <w:lang w:val="es-ES"/>
-        </w:rPr>
-        <w:t xml:space="preserve">, </w:t>
-      </w:r>
-      <w:proofErr w:type="spellStart"/>
-      <w:r>
-        <w:rPr>
-          <w:lang w:val="es-ES"/>
-        </w:rPr>
-        <w:t>NoneLiteral</w:t>
-      </w:r>
-      <w:proofErr w:type="spellEnd"/>
-      <w:r>
-        <w:rPr>
-          <w:lang w:val="es-ES"/>
-        </w:rPr>
-        <w:t xml:space="preserve">, </w:t>
-      </w:r>
-      <w:proofErr w:type="spellStart"/>
-      <w:r>
-        <w:rPr>
-          <w:lang w:val="es-ES"/>
-        </w:rPr>
-        <w:t>BoolLiteral</w:t>
-      </w:r>
-      <w:proofErr w:type="spellEnd"/>
-      <w:r>
-        <w:rPr>
-          <w:lang w:val="es-ES"/>
-        </w:rPr>
-        <w:t xml:space="preserve">, </w:t>
-      </w:r>
-      <w:proofErr w:type="spellStart"/>
-      <w:r>
-        <w:rPr>
-          <w:lang w:val="es-ES"/>
-        </w:rPr>
-        <w:t>StringLiteral</w:t>
-      </w:r>
-      <w:proofErr w:type="spellEnd"/>
-      <w:r>
-        <w:rPr>
-          <w:lang w:val="es-ES"/>
-        </w:rPr>
-        <w:t xml:space="preserve">, </w:t>
-      </w:r>
-      <w:proofErr w:type="spellStart"/>
-      <w:r>
-        <w:rPr>
-          <w:lang w:val="es-ES"/>
-        </w:rPr>
-        <w:t>EllipsisLiteral</w:t>
-      </w:r>
-      <w:proofErr w:type="spellEnd"/>
+      <w:r>
+        <w:rPr>
+          <w:lang w:val="es-ES"/>
+        </w:rPr>
+        <w:t>IntLiteral, FloatLiteral, ComplexLiteral, NoneLiteral, BoolLiteral, StringLiteral, EllipsisLiteral</w:t>
+      </w:r>
       <w:r>
         <w:rPr>
           <w:rFonts w:ascii="Courier New" w:hAnsi="Courier New" w:cs="Courier New"/>
@@ -1961,7 +1662,6 @@
         </w:rPr>
         <w:t xml:space="preserve">nuevas clases, nuestro diseño también añade nuevos campos para almacenar información sintáctica de interés. Por ejemplo, nuestros nodos del AST incorporan información relativa al rol que éstos juegan en su construcción sintáctica padre. Así, una asignación puede jugar dos roles distintos si su padre es una sentencia </w:t>
       </w:r>
-      <w:proofErr w:type="spellStart"/>
       <w:r>
         <w:rPr>
           <w:rFonts w:ascii="Courier New" w:hAnsi="Courier New" w:cs="Courier New"/>
@@ -1969,14 +1669,12 @@
         </w:rPr>
         <w:t>while</w:t>
       </w:r>
-      <w:proofErr w:type="spellEnd"/>
       <w:r>
         <w:rPr>
           <w:lang w:val="es-ES"/>
         </w:rPr>
         <w:t xml:space="preserve">: ser la condición del </w:t>
       </w:r>
-      <w:proofErr w:type="spellStart"/>
       <w:r>
         <w:rPr>
           <w:rFonts w:ascii="Courier New" w:hAnsi="Courier New" w:cs="Courier New"/>
@@ -1984,7 +1682,6 @@
         </w:rPr>
         <w:t>while</w:t>
       </w:r>
-      <w:proofErr w:type="spellEnd"/>
       <w:r>
         <w:rPr>
           <w:lang w:val="es-ES"/>
@@ -2003,7 +1700,6 @@
         </w:rPr>
         <w:t xml:space="preserve"> cuándo una asignación se utiliza como condición es significativa, por ejemplo, para detectar programadores no principiantes (éstos rara vez usan asignaciones en las condiciones de </w:t>
       </w:r>
-      <w:proofErr w:type="spellStart"/>
       <w:r>
         <w:rPr>
           <w:rFonts w:ascii="Courier New" w:hAnsi="Courier New" w:cs="Courier New"/>
@@ -2011,7 +1707,6 @@
         </w:rPr>
         <w:t>while</w:t>
       </w:r>
-      <w:proofErr w:type="spellEnd"/>
       <w:r>
         <w:rPr>
           <w:lang w:val="es-ES"/>
@@ -5116,6 +4811,7 @@
   <w:style w:type="character" w:default="1" w:styleId="Fuentedeprrafopredeter">
     <w:name w:val="Default Paragraph Font"/>
     <w:uiPriority w:val="1"/>
+    <w:semiHidden/>
     <w:unhideWhenUsed/>
   </w:style>
   <w:style w:type="table" w:default="1" w:styleId="Tablanormal">
